--- a/comp-arch/lab02/lab02.docx
+++ b/comp-arch/lab02/lab02.docx
@@ -1,6 +1,6 @@
 
 <file path=word/document.xml><?xml version="1.0" encoding="utf-8"?>
-<w:document xmlns:wpc="http://schemas.microsoft.com/office/word/2010/wordprocessingCanvas" xmlns:cx="http://schemas.microsoft.com/office/drawing/2014/chartex" xmlns:cx1="http://schemas.microsoft.com/office/drawing/2015/9/8/chartex" xmlns:cx2="http://schemas.microsoft.com/office/drawing/2015/10/21/chartex" xmlns:cx3="http://schemas.microsoft.com/office/drawing/2016/5/9/chartex" xmlns:cx4="http://schemas.microsoft.com/office/drawing/2016/5/10/chartex" xmlns:cx5="http://schemas.microsoft.com/office/drawing/2016/5/11/chartex" xmlns:cx6="http://schemas.microsoft.com/office/drawing/2016/5/12/chartex" xmlns:cx7="http://schemas.microsoft.com/office/drawing/2016/5/13/chartex" xmlns:cx8="http://schemas.microsoft.com/office/drawing/2016/5/14/chartex" xmlns:mc="http://schemas.openxmlformats.org/markup-compatibility/2006" xmlns:aink="http://schemas.microsoft.com/office/drawing/2016/ink" xmlns:am3d="http://schemas.microsoft.com/office/drawing/2017/model3d" xmlns:o="urn:schemas-microsoft-com:office:office" xmlns:r="http://schemas.openxmlformats.org/officeDocument/2006/relationships" xmlns:m="http://schemas.openxmlformats.org/officeDocument/2006/math" xmlns:v="urn:schemas-microsoft-com:vml" xmlns:wp14="http://schemas.microsoft.com/office/word/2010/wordprocessingDrawing" xmlns:wp="http://schemas.openxmlformats.org/drawingml/2006/wordprocessingDrawing" xmlns:w10="urn:schemas-microsoft-com:office:word" xmlns:w="http://schemas.openxmlformats.org/wordprocessingml/2006/main" xmlns:w14="http://schemas.microsoft.com/office/word/2010/wordml" xmlns:w15="http://schemas.microsoft.com/office/word/2012/wordml" xmlns:w16cex="http://schemas.microsoft.com/office/word/2018/wordml/cex" xmlns:w16cid="http://schemas.microsoft.com/office/word/2016/wordml/cid" xmlns:w16="http://schemas.microsoft.com/office/word/2018/wordml" xmlns:w16sdtdh="http://schemas.microsoft.com/office/word/2020/wordml/sdtdatahash" xmlns:w16se="http://schemas.microsoft.com/office/word/2015/wordml/symex" xmlns:wpg="http://schemas.microsoft.com/office/word/2010/wordprocessingGroup" xmlns:wpi="http://schemas.microsoft.com/office/word/2010/wordprocessingInk" xmlns:wne="http://schemas.microsoft.com/office/word/2006/wordml" xmlns:wps="http://schemas.microsoft.com/office/word/2010/wordprocessingShape" mc:Ignorable="w14 w15 w16se w16cid w16 w16cex w16sdtdh wp14">
+<w:document xmlns:wpc="http://schemas.microsoft.com/office/word/2010/wordprocessingCanvas" xmlns:cx="http://schemas.microsoft.com/office/drawing/2014/chartex" xmlns:cx1="http://schemas.microsoft.com/office/drawing/2015/9/8/chartex" xmlns:cx2="http://schemas.microsoft.com/office/drawing/2015/10/21/chartex" xmlns:cx3="http://schemas.microsoft.com/office/drawing/2016/5/9/chartex" xmlns:cx4="http://schemas.microsoft.com/office/drawing/2016/5/10/chartex" xmlns:cx5="http://schemas.microsoft.com/office/drawing/2016/5/11/chartex" xmlns:cx6="http://schemas.microsoft.com/office/drawing/2016/5/12/chartex" xmlns:cx7="http://schemas.microsoft.com/office/drawing/2016/5/13/chartex" xmlns:cx8="http://schemas.microsoft.com/office/drawing/2016/5/14/chartex" xmlns:mc="http://schemas.openxmlformats.org/markup-compatibility/2006" xmlns:aink="http://schemas.microsoft.com/office/drawing/2016/ink" xmlns:am3d="http://schemas.microsoft.com/office/drawing/2017/model3d" xmlns:o="urn:schemas-microsoft-com:office:office" xmlns:oel="http://schemas.microsoft.com/office/2019/extlst" xmlns:r="http://schemas.openxmlformats.org/officeDocument/2006/relationships" xmlns:m="http://schemas.openxmlformats.org/officeDocument/2006/math" xmlns:v="urn:schemas-microsoft-com:vml" xmlns:wp14="http://schemas.microsoft.com/office/word/2010/wordprocessingDrawing" xmlns:wp="http://schemas.openxmlformats.org/drawingml/2006/wordprocessingDrawing" xmlns:w10="urn:schemas-microsoft-com:office:word" xmlns:w="http://schemas.openxmlformats.org/wordprocessingml/2006/main" xmlns:w14="http://schemas.microsoft.com/office/word/2010/wordml" xmlns:w15="http://schemas.microsoft.com/office/word/2012/wordml" xmlns:w16cex="http://schemas.microsoft.com/office/word/2018/wordml/cex" xmlns:w16cid="http://schemas.microsoft.com/office/word/2016/wordml/cid" xmlns:w16="http://schemas.microsoft.com/office/word/2018/wordml" xmlns:w16du="http://schemas.microsoft.com/office/word/2023/wordml/word16du" xmlns:w16sdtdh="http://schemas.microsoft.com/office/word/2020/wordml/sdtdatahash" xmlns:w16se="http://schemas.microsoft.com/office/word/2015/wordml/symex" xmlns:wpg="http://schemas.microsoft.com/office/word/2010/wordprocessingGroup" xmlns:wpi="http://schemas.microsoft.com/office/word/2010/wordprocessingInk" xmlns:wne="http://schemas.microsoft.com/office/word/2006/wordml" xmlns:wps="http://schemas.microsoft.com/office/word/2010/wordprocessingShape" mc:Ignorable="w14 w15 w16se w16cid w16 w16cex w16sdtdh w16du wp14">
   <w:body>
     <w:p>
       <w:pPr>
@@ -379,7 +379,7 @@
     </w:tbl>
     <w:p>
       <w:pPr>
-        <w:pStyle w:val="a5"/>
+        <w:pStyle w:val="BodyText"/>
         <w:spacing w:before="0"/>
       </w:pPr>
     </w:p>
@@ -405,7 +405,7 @@
           </w:tcPr>
           <w:p>
             <w:pPr>
-              <w:pStyle w:val="a5"/>
+              <w:pStyle w:val="BodyText"/>
               <w:spacing w:before="960"/>
               <w:rPr>
                 <w:lang w:val="en-US"/>
@@ -445,7 +445,7 @@
           </w:tcPr>
           <w:p>
             <w:pPr>
-              <w:pStyle w:val="1"/>
+              <w:pStyle w:val="Heading1"/>
               <w:keepNext w:val="0"/>
               <w:spacing w:before="720" w:after="720"/>
               <w:rPr>
@@ -476,7 +476,7 @@
           </w:tcPr>
           <w:p>
             <w:pPr>
-              <w:pStyle w:val="3"/>
+              <w:pStyle w:val="Heading3"/>
               <w:keepNext w:val="0"/>
               <w:spacing w:before="120"/>
               <w:rPr>
@@ -508,7 +508,7 @@
           </w:tcPr>
           <w:p>
             <w:pPr>
-              <w:pStyle w:val="3"/>
+              <w:pStyle w:val="Heading3"/>
               <w:keepNext w:val="0"/>
               <w:spacing w:before="240"/>
               <w:rPr>
@@ -963,25 +963,13 @@
         <w:pStyle w:val="MAINTEXT1"/>
       </w:pPr>
       <w:r>
-        <w:t xml:space="preserve">Цель работы: </w:t>
-      </w:r>
-      <w:r>
-        <w:t>изучение архитектуры МП Intel 8086, изучение структуры</w:t>
-      </w:r>
-      <w:r>
-        <w:t xml:space="preserve"> </w:t>
-      </w:r>
-      <w:r>
-        <w:t>простейшей ассемблерной программы, ознакомление с системой арифметико</w:t>
+        <w:t>Цель работы: изучение архитектуры МП Intel 8086, изучение структуры простейшей ассемблерной программы, ознакомление с системой арифметико</w:t>
       </w:r>
       <w:r>
         <w:t>-</w:t>
       </w:r>
       <w:r>
-        <w:t>логических команд процессора, организация вычислений на языке ассемблера</w:t>
-      </w:r>
-      <w:r>
-        <w:t>.</w:t>
+        <w:t>логических команд процессора, организация вычислений на языке ассемблера.</w:t>
       </w:r>
     </w:p>
     <w:p>
@@ -994,75 +982,244 @@
     </w:p>
     <w:p>
       <w:pPr>
-        <w:pStyle w:val="LIST1"/>
-      </w:pPr>
-      <w:r>
-        <w:t>Из двух десятичных чисел по варианту сформировать десятичное число W = A1, A2 (A1 – целая часть числа W, A2 – его дробная часть).</w:t>
+        <w:pStyle w:val="MAINTEXT1"/>
+      </w:pPr>
+      <w:r>
+        <w:t>П</w:t>
+      </w:r>
+      <w:r>
+        <w:t>рактическая часть работы включает выполнение следующих действий:</w:t>
       </w:r>
     </w:p>
     <w:p>
       <w:pPr>
         <w:pStyle w:val="LIST1"/>
-      </w:pPr>
-      <w:r>
-        <w:t>Перевести число W из десятичной системы счисления в системы с основаниями 2, 8 и 16. При переводе дробной части числа задается следующая точность представления:</w:t>
+        <w:numPr>
+          <w:ilvl w:val="3"/>
+          <w:numId w:val="46"/>
+        </w:numPr>
+      </w:pPr>
+      <w:r>
+        <w:t>формирование числовых значений в соответствии с индивидуальным заданием, определение минимального формата представления исходных данных;</w:t>
       </w:r>
     </w:p>
     <w:p>
       <w:pPr>
-        <w:pStyle w:val="LIST2"/>
+        <w:pStyle w:val="LIST1"/>
         <w:numPr>
           <w:ilvl w:val="3"/>
-          <w:numId w:val="45"/>
+          <w:numId w:val="46"/>
         </w:numPr>
       </w:pPr>
       <w:r>
-        <w:t>для двоичной системы – 6 разрядов после запятой;</w:t>
+        <w:t>по заданному алгоритму составление и выполнение программы работы с данными.</w:t>
       </w:r>
     </w:p>
     <w:p>
       <w:pPr>
-        <w:pStyle w:val="LIST2"/>
-        <w:numPr>
-          <w:ilvl w:val="3"/>
-          <w:numId w:val="45"/>
-        </w:numPr>
-      </w:pPr>
-      <w:r>
-        <w:t xml:space="preserve">для восьмеричной и шестнадцатеричной систем – 2 разряда после </w:t>
-      </w:r>
-      <w:r>
-        <w:t>запятой (округление не использовать). Правильность полученных результатов проверить обратным переводом чисел в десятичную систему счисления.</w:t>
+        <w:pStyle w:val="MAINTEXT1"/>
+      </w:pPr>
+      <w:r>
+        <w:t>Правильность разработки и выполнения программ арифметико-логической обработки данных контролируется путем ручной трассировки заданных алгоритмов с последующим сравнением результатов работы программ с результатами ручной трассировки.</w:t>
       </w:r>
     </w:p>
     <w:p>
       <w:pPr>
-        <w:pStyle w:val="LIST1"/>
-      </w:pPr>
-      <w:r>
-        <w:t>Представить числа +A1, +A2, -A1, -A2 в формате целого числа со знаком, представленного в дополнительном коде (формат с фиксированной запятой) в системах с основаниями 2, 8 и 16.</w:t>
+        <w:pStyle w:val="MAINTEXT1"/>
+      </w:pPr>
+      <w:r>
+        <w:t>Значения исходных данных, которые должны храниться в сегменте данных</w:t>
+      </w:r>
+      <w:r>
+        <w:t xml:space="preserve"> (</w:t>
+      </w:r>
+      <w:r>
+        <w:t>согласно №В=7, №Г=26</w:t>
+      </w:r>
+      <w:r>
+        <w:t>)</w:t>
+      </w:r>
+      <w:r>
+        <w:t>:</w:t>
       </w:r>
     </w:p>
     <w:p>
       <w:pPr>
         <w:pStyle w:val="LIST1"/>
-      </w:pPr>
-      <w:r>
-        <w:t>Выполнить в указанных системах счисления и заданном формате следующие операции: A1 + A2, (-A1) + A2, A1 – A</w:t>
-      </w:r>
-      <w:r>
-        <w:t>2,</w:t>
-      </w:r>
-      <w:r>
-        <w:t xml:space="preserve"> (-A1) – A2. Убедиться, что вычисления в различных системах счисления дают одинаковый результат (путем перевода всех полученных результатов в десятичную систему)</w:t>
-      </w:r>
+        <w:numPr>
+          <w:ilvl w:val="0"/>
+          <w:numId w:val="0"/>
+        </w:numPr>
+        <w:ind w:left="1080"/>
+        <w:rPr>
+          <w:i/>
+          <w:lang w:val="en-US"/>
+        </w:rPr>
+      </w:pPr>
+      <m:oMathPara>
+        <m:oMathParaPr>
+          <m:jc m:val="center"/>
+        </m:oMathParaPr>
+        <m:oMath>
+          <m:r>
+            <w:rPr>
+              <w:rFonts w:ascii="Cambria Math" w:hAnsi="Cambria Math"/>
+            </w:rPr>
+            <m:t>Х1=-</m:t>
+          </m:r>
+          <m:r>
+            <w:rPr>
+              <w:rFonts w:ascii="Cambria Math" w:hAnsi="Cambria Math"/>
+              <w:lang w:val="en-US"/>
+            </w:rPr>
+            <m:t xml:space="preserve">7; </m:t>
+          </m:r>
+          <m:r>
+            <w:rPr>
+              <w:rFonts w:ascii="Cambria Math" w:hAnsi="Cambria Math"/>
+            </w:rPr>
+            <m:t>Х2=182</m:t>
+          </m:r>
+          <m:r>
+            <w:rPr>
+              <w:rFonts w:ascii="Cambria Math" w:hAnsi="Cambria Math"/>
+              <w:lang w:val="en-US"/>
+            </w:rPr>
+            <m:t xml:space="preserve">; </m:t>
+          </m:r>
+          <m:r>
+            <w:rPr>
+              <w:rFonts w:ascii="Cambria Math" w:hAnsi="Cambria Math"/>
+            </w:rPr>
+            <m:t>Х3=-208</m:t>
+          </m:r>
+          <m:r>
+            <w:rPr>
+              <w:rFonts w:ascii="Cambria Math" w:hAnsi="Cambria Math"/>
+              <w:lang w:val="en-US"/>
+            </w:rPr>
+            <m:t xml:space="preserve">; </m:t>
+          </m:r>
+          <m:r>
+            <w:rPr>
+              <w:rFonts w:ascii="Cambria Math" w:hAnsi="Cambria Math"/>
+            </w:rPr>
+            <m:t>Х4=26.</m:t>
+          </m:r>
+        </m:oMath>
+      </m:oMathPara>
     </w:p>
     <w:p>
       <w:pPr>
+        <w:pStyle w:val="MAINTEXT1"/>
+      </w:pPr>
+      <w:r>
+        <w:t>Алгоритм построчно</w:t>
+      </w:r>
+      <w:r>
+        <w:t xml:space="preserve"> (№В=7)</w:t>
+      </w:r>
+      <w:r>
+        <w:t>:</w:t>
+      </w:r>
+    </w:p>
+    <w:p>
+      <w:pPr>
+        <w:pStyle w:val="LIST1"/>
+      </w:pPr>
+      <w:r>
+        <w:t>X3+X2</w:t>
+      </w:r>
+    </w:p>
+    <w:p>
+      <w:pPr>
+        <w:pStyle w:val="LIST1"/>
+      </w:pPr>
+      <w:r>
+        <w:t>X1/X3</w:t>
+      </w:r>
+    </w:p>
+    <w:p>
+      <w:pPr>
+        <w:pStyle w:val="LIST1"/>
+        <w:rPr>
+          <w:lang w:val="en-US"/>
+        </w:rPr>
+      </w:pPr>
+      <w:r>
+        <w:rPr>
+          <w:lang w:val="en-US"/>
+        </w:rPr>
+        <w:t>X2</w:t>
+      </w:r>
+      <w:r>
+        <w:rPr>
+          <w:lang w:val="en-US"/>
+        </w:rPr>
+        <w:t xml:space="preserve"> </w:t>
+      </w:r>
+      <w:proofErr w:type="spellStart"/>
+      <w:r>
+        <w:rPr>
+          <w:lang w:val="en-US"/>
+        </w:rPr>
+        <w:t>xor</w:t>
+      </w:r>
+      <w:proofErr w:type="spellEnd"/>
+      <w:r>
+        <w:rPr>
+          <w:lang w:val="en-US"/>
+        </w:rPr>
+        <w:t xml:space="preserve"> </w:t>
+      </w:r>
+      <w:r>
+        <w:rPr>
+          <w:lang w:val="en-US"/>
+        </w:rPr>
+        <w:t>X1</w:t>
+      </w:r>
+    </w:p>
+    <w:p>
+      <w:pPr>
+        <w:pStyle w:val="LIST1"/>
+        <w:rPr>
+          <w:lang w:val="en-US"/>
+        </w:rPr>
+      </w:pPr>
+      <w:r>
+        <w:rPr>
+          <w:lang w:val="en-US"/>
+        </w:rPr>
+        <w:t>X3-X1-CF</w:t>
+      </w:r>
+    </w:p>
+    <w:p>
+      <w:pPr>
+        <w:pStyle w:val="LIST1"/>
+        <w:rPr>
+          <w:lang w:val="en-US"/>
+        </w:rPr>
+      </w:pPr>
+      <w:r>
+        <w:rPr>
+          <w:lang w:val="en-US"/>
+        </w:rPr>
+        <w:t>X4*2</w:t>
+      </w:r>
+      <w:r>
+        <w:rPr>
+          <w:vertAlign w:val="superscript"/>
+          <w:lang w:val="en-US"/>
+        </w:rPr>
+        <w:t>4</w:t>
+      </w:r>
+    </w:p>
+    <w:p>
+      <w:pPr>
         <w:spacing w:after="200" w:line="276" w:lineRule="auto"/>
         <w:rPr>
+          <w:b/>
           <w:sz w:val="28"/>
-          <w:szCs w:val="28"/>
         </w:rPr>
       </w:pPr>
       <w:r>
@@ -1080,140 +1237,738 @@
     </w:p>
     <w:p>
       <w:pPr>
-        <w:pStyle w:val="MAINTEXT1"/>
-      </w:pPr>
-      <w:r>
-        <w:t>На рисунках 1–3 представлены листы с решением поставленных задач.</w:t>
+        <w:pStyle w:val="DIV2"/>
+      </w:pPr>
+      <w:r>
+        <w:t>Исходные данные</w:t>
       </w:r>
     </w:p>
     <w:p>
       <w:pPr>
-        <w:pStyle w:val="PICTURE"/>
-      </w:pPr>
-      <w:r>
-        <w:drawing>
-          <wp:inline distT="0" distB="0" distL="0" distR="0" wp14:anchorId="43B1BFBA" wp14:editId="516D04C4">
-            <wp:extent cx="5629285" cy="7741920"/>
-            <wp:effectExtent l="0" t="0" r="9525" b="0"/>
-            <wp:docPr id="1" name="Graphic 1"/>
-            <wp:cNvGraphicFramePr>
-              <a:graphicFrameLocks xmlns:a="http://schemas.openxmlformats.org/drawingml/2006/main" noChangeAspect="1"/>
-            </wp:cNvGraphicFramePr>
-            <a:graphic xmlns:a="http://schemas.openxmlformats.org/drawingml/2006/main">
-              <a:graphicData uri="http://schemas.openxmlformats.org/drawingml/2006/picture">
-                <pic:pic xmlns:pic="http://schemas.openxmlformats.org/drawingml/2006/picture">
-                  <pic:nvPicPr>
-                    <pic:cNvPr id="1" name="Graphic 1"/>
-                    <pic:cNvPicPr/>
-                  </pic:nvPicPr>
-                  <pic:blipFill>
-                    <a:blip r:embed="rId9"/>
-                    <a:stretch>
-                      <a:fillRect/>
-                    </a:stretch>
-                  </pic:blipFill>
-                  <pic:spPr>
-                    <a:xfrm>
-                      <a:off x="0" y="0"/>
-                      <a:ext cx="5676343" cy="7806639"/>
-                    </a:xfrm>
-                    <a:prstGeom prst="rect">
-                      <a:avLst/>
-                    </a:prstGeom>
-                  </pic:spPr>
-                </pic:pic>
-              </a:graphicData>
-            </a:graphic>
-          </wp:inline>
-        </w:drawing>
+        <w:pStyle w:val="MAINTEXT2"/>
+        <w:ind w:left="401"/>
+      </w:pPr>
+      <w:r>
+        <w:t>Переведем входные данные в шестнадцатеричную систему</w:t>
+      </w:r>
+      <w:r>
+        <w:t xml:space="preserve"> в формате </w:t>
+      </w:r>
+      <w:r>
+        <w:t>1</w:t>
+      </w:r>
+      <w:r>
+        <w:t>6</w:t>
+      </w:r>
+      <w:r>
+        <w:t>-битны</w:t>
+      </w:r>
+      <w:r>
+        <w:t>х</w:t>
+      </w:r>
+      <w:r>
+        <w:t xml:space="preserve"> </w:t>
+      </w:r>
+      <w:proofErr w:type="spellStart"/>
+      <w:r>
+        <w:t>дву</w:t>
+      </w:r>
+      <w:r>
+        <w:t>х</w:t>
+      </w:r>
+      <w:r>
+        <w:t>комплементарны</w:t>
+      </w:r>
+      <w:r>
+        <w:t>х</w:t>
+      </w:r>
+      <w:proofErr w:type="spellEnd"/>
+      <w:r>
+        <w:t xml:space="preserve"> чисел</w:t>
+      </w:r>
+      <w:r>
+        <w:t>:</w:t>
       </w:r>
     </w:p>
     <w:p>
       <w:pPr>
-        <w:pStyle w:val="PICTURE"/>
-      </w:pPr>
-      <w:r>
-        <w:t xml:space="preserve">Рисунок </w:t>
-      </w:r>
-      <w:r>
-        <w:fldChar w:fldCharType="begin"/>
-      </w:r>
-      <w:r>
-        <w:instrText xml:space="preserve"> SEQ Рисунок \* ARABIC </w:instrText>
-      </w:r>
-      <w:r>
-        <w:fldChar w:fldCharType="separate"/>
-      </w:r>
-      <w:r>
-        <w:t>1</w:t>
-      </w:r>
-      <w:r>
-        <w:fldChar w:fldCharType="end"/>
-      </w:r>
-      <w:r>
-        <w:t xml:space="preserve"> </w:t>
-      </w:r>
-      <w:r>
-        <w:t>—</w:t>
-      </w:r>
-      <w:r>
-        <w:t xml:space="preserve"> </w:t>
-      </w:r>
-      <w:r>
-        <w:t>Лист 1</w:t>
-      </w:r>
-      <w:r>
-        <w:lastRenderedPageBreak/>
-        <w:drawing>
-          <wp:inline distT="0" distB="0" distL="0" distR="0" wp14:anchorId="3EA0EE33" wp14:editId="09BF3ECC">
-            <wp:extent cx="5676341" cy="7806639"/>
-            <wp:effectExtent l="0" t="0" r="635" b="4445"/>
-            <wp:docPr id="2" name="Graphic 1"/>
-            <wp:cNvGraphicFramePr>
-              <a:graphicFrameLocks xmlns:a="http://schemas.openxmlformats.org/drawingml/2006/main" noChangeAspect="1"/>
-            </wp:cNvGraphicFramePr>
-            <a:graphic xmlns:a="http://schemas.openxmlformats.org/drawingml/2006/main">
-              <a:graphicData uri="http://schemas.openxmlformats.org/drawingml/2006/picture">
-                <pic:pic xmlns:pic="http://schemas.openxmlformats.org/drawingml/2006/picture">
-                  <pic:nvPicPr>
-                    <pic:cNvPr id="2" name="Graphic 1"/>
-                    <pic:cNvPicPr/>
-                  </pic:nvPicPr>
-                  <pic:blipFill>
-                    <a:blip r:embed="rId10"/>
-                    <a:stretch>
-                      <a:fillRect/>
-                    </a:stretch>
-                  </pic:blipFill>
-                  <pic:spPr>
-                    <a:xfrm>
-                      <a:off x="0" y="0"/>
-                      <a:ext cx="5676341" cy="7806639"/>
-                    </a:xfrm>
-                    <a:prstGeom prst="rect">
-                      <a:avLst/>
-                    </a:prstGeom>
-                  </pic:spPr>
-                </pic:pic>
-              </a:graphicData>
-            </a:graphic>
-          </wp:inline>
-        </w:drawing>
+        <w:pStyle w:val="MAINTEXT2"/>
+        <w:ind w:leftChars="0" w:left="0" w:firstLine="0"/>
+        <w:jc w:val="center"/>
+        <w:rPr>
+          <w:iCs/>
+          <w:lang w:val="en-US"/>
+        </w:rPr>
+      </w:pPr>
+      <m:oMath>
+        <m:r>
+          <m:rPr>
+            <m:sty m:val="p"/>
+          </m:rPr>
+          <w:rPr>
+            <w:rFonts w:ascii="Cambria Math" w:hAnsi="Cambria Math"/>
+            <w:lang w:val="en-US"/>
+          </w:rPr>
+          <m:t>-X1=</m:t>
+        </m:r>
+        <m:sSub>
+          <m:sSubPr>
+            <m:ctrlPr>
+              <w:rPr>
+                <w:rFonts w:ascii="Cambria Math" w:hAnsi="Cambria Math"/>
+                <w:iCs/>
+                <w:lang w:val="en-US"/>
+              </w:rPr>
+            </m:ctrlPr>
+          </m:sSubPr>
+          <m:e>
+            <m:r>
+              <m:rPr>
+                <m:sty m:val="p"/>
+              </m:rPr>
+              <w:rPr>
+                <w:rFonts w:ascii="Cambria Math" w:hAnsi="Cambria Math"/>
+                <w:lang w:val="en-US"/>
+              </w:rPr>
+              <m:t>7</m:t>
+            </m:r>
+          </m:e>
+          <m:sub>
+            <m:r>
+              <m:rPr>
+                <m:sty m:val="p"/>
+              </m:rPr>
+              <w:rPr>
+                <w:rFonts w:ascii="Cambria Math" w:hAnsi="Cambria Math"/>
+                <w:lang w:val="en-US"/>
+              </w:rPr>
+              <m:t>10</m:t>
+            </m:r>
+          </m:sub>
+        </m:sSub>
+        <m:r>
+          <m:rPr>
+            <m:sty m:val="p"/>
+          </m:rPr>
+          <w:rPr>
+            <w:rFonts w:ascii="Cambria Math" w:hAnsi="Cambria Math"/>
+            <w:lang w:val="en-US"/>
+          </w:rPr>
+          <m:t>=</m:t>
+        </m:r>
+        <m:sSub>
+          <m:sSubPr>
+            <m:ctrlPr>
+              <w:rPr>
+                <w:rFonts w:ascii="Cambria Math" w:hAnsi="Cambria Math"/>
+                <w:iCs/>
+                <w:lang w:val="en-US"/>
+              </w:rPr>
+            </m:ctrlPr>
+          </m:sSubPr>
+          <m:e>
+            <m:r>
+              <m:rPr>
+                <m:sty m:val="p"/>
+              </m:rPr>
+              <w:rPr>
+                <w:rFonts w:ascii="Cambria Math" w:hAnsi="Cambria Math"/>
+                <w:lang w:val="en-US"/>
+              </w:rPr>
+              <m:t>07</m:t>
+            </m:r>
+          </m:e>
+          <m:sub>
+            <m:r>
+              <m:rPr>
+                <m:sty m:val="p"/>
+              </m:rPr>
+              <w:rPr>
+                <w:rFonts w:ascii="Cambria Math" w:hAnsi="Cambria Math"/>
+                <w:lang w:val="en-US"/>
+              </w:rPr>
+              <m:t>16</m:t>
+            </m:r>
+          </m:sub>
+        </m:sSub>
+        <m:r>
+          <m:rPr>
+            <m:sty m:val="p"/>
+          </m:rPr>
+          <w:rPr>
+            <w:rFonts w:ascii="Cambria Math" w:hAnsi="Cambria Math"/>
+            <w:lang w:val="en-US"/>
+          </w:rPr>
+          <m:t>→X1=</m:t>
+        </m:r>
+        <m:sSub>
+          <m:sSubPr>
+            <m:ctrlPr>
+              <w:rPr>
+                <w:rFonts w:ascii="Cambria Math" w:hAnsi="Cambria Math"/>
+                <w:iCs/>
+                <w:lang w:val="en-US"/>
+              </w:rPr>
+            </m:ctrlPr>
+          </m:sSubPr>
+          <m:e>
+            <m:r>
+              <m:rPr>
+                <m:sty m:val="p"/>
+              </m:rPr>
+              <w:rPr>
+                <w:rFonts w:ascii="Cambria Math" w:hAnsi="Cambria Math"/>
+                <w:lang w:val="en-US"/>
+              </w:rPr>
+              <m:t>–7</m:t>
+            </m:r>
+          </m:e>
+          <m:sub>
+            <m:r>
+              <m:rPr>
+                <m:sty m:val="p"/>
+              </m:rPr>
+              <w:rPr>
+                <w:rFonts w:ascii="Cambria Math" w:hAnsi="Cambria Math"/>
+                <w:lang w:val="en-US"/>
+              </w:rPr>
+              <m:t>10</m:t>
+            </m:r>
+          </m:sub>
+        </m:sSub>
+        <m:r>
+          <m:rPr>
+            <m:sty m:val="p"/>
+          </m:rPr>
+          <w:rPr>
+            <w:rFonts w:ascii="Cambria Math" w:hAnsi="Cambria Math"/>
+            <w:lang w:val="en-US"/>
+          </w:rPr>
+          <m:t>=</m:t>
+        </m:r>
+        <m:sSub>
+          <m:sSubPr>
+            <m:ctrlPr>
+              <w:rPr>
+                <w:rFonts w:ascii="Cambria Math" w:hAnsi="Cambria Math"/>
+                <w:iCs/>
+                <w:lang w:val="en-US"/>
+              </w:rPr>
+            </m:ctrlPr>
+          </m:sSubPr>
+          <m:e>
+            <m:r>
+              <m:rPr>
+                <m:sty m:val="p"/>
+              </m:rPr>
+              <w:rPr>
+                <w:rFonts w:ascii="Cambria Math" w:hAnsi="Cambria Math"/>
+                <w:lang w:val="en-US"/>
+              </w:rPr>
+              <m:t>FFF9</m:t>
+            </m:r>
+          </m:e>
+          <m:sub>
+            <m:r>
+              <m:rPr>
+                <m:sty m:val="p"/>
+              </m:rPr>
+              <w:rPr>
+                <w:rFonts w:ascii="Cambria Math" w:hAnsi="Cambria Math"/>
+                <w:lang w:val="en-US"/>
+              </w:rPr>
+              <m:t>16</m:t>
+            </m:r>
+          </m:sub>
+        </m:sSub>
+      </m:oMath>
+      <w:r>
+        <w:rPr>
+          <w:iCs/>
+          <w:lang w:val="en-US"/>
+        </w:rPr>
+        <w:t>;</w:t>
       </w:r>
     </w:p>
     <w:p>
       <w:pPr>
-        <w:pStyle w:val="PICTURECAPTION"/>
-      </w:pPr>
-      <w:r>
-        <w:t xml:space="preserve">Рисунок </w:t>
-      </w:r>
-      <w:fldSimple w:instr=" SEQ Рисунок \* ARABIC ">
+        <w:pStyle w:val="MAINTEXT2"/>
+        <w:ind w:leftChars="0" w:left="0" w:firstLine="0"/>
+        <w:jc w:val="center"/>
+        <w:rPr>
+          <w:iCs/>
+        </w:rPr>
+      </w:pPr>
+      <m:oMathPara>
+        <m:oMath>
+          <m:r>
+            <m:rPr>
+              <m:sty m:val="p"/>
+            </m:rPr>
+            <w:rPr>
+              <w:rFonts w:ascii="Cambria Math" w:hAnsi="Cambria Math"/>
+              <w:lang w:val="en-US"/>
+            </w:rPr>
+            <m:t>X</m:t>
+          </m:r>
+          <m:r>
+            <m:rPr>
+              <m:sty m:val="p"/>
+            </m:rPr>
+            <w:rPr>
+              <w:rFonts w:ascii="Cambria Math" w:hAnsi="Cambria Math"/>
+            </w:rPr>
+            <m:t>2=</m:t>
+          </m:r>
+          <m:sSub>
+            <m:sSubPr>
+              <m:ctrlPr>
+                <w:rPr>
+                  <w:rFonts w:ascii="Cambria Math" w:hAnsi="Cambria Math"/>
+                  <w:iCs/>
+                  <w:lang w:val="en-US"/>
+                </w:rPr>
+              </m:ctrlPr>
+            </m:sSubPr>
+            <m:e>
+              <m:r>
+                <m:rPr>
+                  <m:sty m:val="p"/>
+                </m:rPr>
+                <w:rPr>
+                  <w:rFonts w:ascii="Cambria Math" w:hAnsi="Cambria Math"/>
+                  <w:lang w:val="en-US"/>
+                </w:rPr>
+                <m:t>182</m:t>
+              </m:r>
+            </m:e>
+            <m:sub>
+              <m:r>
+                <m:rPr>
+                  <m:sty m:val="p"/>
+                </m:rPr>
+                <w:rPr>
+                  <w:rFonts w:ascii="Cambria Math" w:hAnsi="Cambria Math"/>
+                  <w:lang w:val="en-US"/>
+                </w:rPr>
+                <m:t>10</m:t>
+              </m:r>
+            </m:sub>
+          </m:sSub>
+          <m:r>
+            <m:rPr>
+              <m:sty m:val="p"/>
+            </m:rPr>
+            <w:rPr>
+              <w:rFonts w:ascii="Cambria Math" w:hAnsi="Cambria Math"/>
+            </w:rPr>
+            <m:t>=</m:t>
+          </m:r>
+          <m:sSub>
+            <m:sSubPr>
+              <m:ctrlPr>
+                <w:rPr>
+                  <w:rFonts w:ascii="Cambria Math" w:hAnsi="Cambria Math"/>
+                  <w:iCs/>
+                  <w:lang w:val="en-US"/>
+                </w:rPr>
+              </m:ctrlPr>
+            </m:sSubPr>
+            <m:e>
+              <m:r>
+                <m:rPr>
+                  <m:sty m:val="p"/>
+                </m:rPr>
+                <w:rPr>
+                  <w:rFonts w:ascii="Cambria Math" w:hAnsi="Cambria Math"/>
+                  <w:lang w:val="en-US"/>
+                </w:rPr>
+                <m:t>00B6</m:t>
+              </m:r>
+            </m:e>
+            <m:sub>
+              <m:r>
+                <m:rPr>
+                  <m:sty m:val="p"/>
+                </m:rPr>
+                <w:rPr>
+                  <w:rFonts w:ascii="Cambria Math" w:hAnsi="Cambria Math"/>
+                  <w:lang w:val="en-US"/>
+                </w:rPr>
+                <m:t>1</m:t>
+              </m:r>
+              <m:r>
+                <m:rPr>
+                  <m:sty m:val="p"/>
+                </m:rPr>
+                <w:rPr>
+                  <w:rFonts w:ascii="Cambria Math" w:hAnsi="Cambria Math"/>
+                </w:rPr>
+                <m:t>6</m:t>
+              </m:r>
+            </m:sub>
+          </m:sSub>
+          <m:r>
+            <m:rPr>
+              <m:sty m:val="p"/>
+            </m:rPr>
+            <w:rPr>
+              <w:rFonts w:ascii="Cambria Math" w:hAnsi="Cambria Math"/>
+              <w:lang w:val="en-US"/>
+            </w:rPr>
+            <m:t>;</m:t>
+          </m:r>
+        </m:oMath>
+      </m:oMathPara>
+    </w:p>
+    <w:p>
+      <w:pPr>
+        <w:pStyle w:val="MAINTEXT2"/>
+        <w:ind w:leftChars="0" w:left="0" w:firstLine="0"/>
+        <w:jc w:val="center"/>
+        <w:rPr>
+          <w:iCs/>
+          <w:lang w:val="en-US"/>
+        </w:rPr>
+      </w:pPr>
+      <m:oMathPara>
+        <m:oMath>
+          <m:r>
+            <m:rPr>
+              <m:sty m:val="p"/>
+            </m:rPr>
+            <w:rPr>
+              <w:rFonts w:ascii="Cambria Math" w:hAnsi="Cambria Math"/>
+              <w:lang w:val="en-US"/>
+            </w:rPr>
+            <m:t>-X</m:t>
+          </m:r>
+          <m:r>
+            <m:rPr>
+              <m:sty m:val="p"/>
+            </m:rPr>
+            <w:rPr>
+              <w:rFonts w:ascii="Cambria Math" w:hAnsi="Cambria Math"/>
+            </w:rPr>
+            <m:t>3=</m:t>
+          </m:r>
+          <m:sSub>
+            <m:sSubPr>
+              <m:ctrlPr>
+                <w:rPr>
+                  <w:rFonts w:ascii="Cambria Math" w:hAnsi="Cambria Math"/>
+                  <w:iCs/>
+                </w:rPr>
+              </m:ctrlPr>
+            </m:sSubPr>
+            <m:e>
+              <m:r>
+                <m:rPr>
+                  <m:sty m:val="p"/>
+                </m:rPr>
+                <w:rPr>
+                  <w:rFonts w:ascii="Cambria Math" w:hAnsi="Cambria Math"/>
+                </w:rPr>
+                <m:t>208</m:t>
+              </m:r>
+            </m:e>
+            <m:sub>
+              <m:r>
+                <m:rPr>
+                  <m:sty m:val="p"/>
+                </m:rPr>
+                <w:rPr>
+                  <w:rFonts w:ascii="Cambria Math" w:hAnsi="Cambria Math"/>
+                </w:rPr>
+                <m:t>10</m:t>
+              </m:r>
+            </m:sub>
+          </m:sSub>
+          <m:r>
+            <m:rPr>
+              <m:sty m:val="p"/>
+            </m:rPr>
+            <w:rPr>
+              <w:rFonts w:ascii="Cambria Math" w:hAnsi="Cambria Math"/>
+            </w:rPr>
+            <m:t>=</m:t>
+          </m:r>
+          <m:sSub>
+            <m:sSubPr>
+              <m:ctrlPr>
+                <w:rPr>
+                  <w:rFonts w:ascii="Cambria Math" w:hAnsi="Cambria Math"/>
+                  <w:iCs/>
+                  <w:lang w:val="en-US"/>
+                </w:rPr>
+              </m:ctrlPr>
+            </m:sSubPr>
+            <m:e>
+              <m:r>
+                <m:rPr>
+                  <m:sty m:val="p"/>
+                </m:rPr>
+                <w:rPr>
+                  <w:rFonts w:ascii="Cambria Math" w:hAnsi="Cambria Math"/>
+                  <w:lang w:val="en-US"/>
+                </w:rPr>
+                <m:t>D</m:t>
+              </m:r>
+              <m:r>
+                <m:rPr>
+                  <m:sty m:val="p"/>
+                </m:rPr>
+                <w:rPr>
+                  <w:rFonts w:ascii="Cambria Math" w:hAnsi="Cambria Math"/>
+                </w:rPr>
+                <m:t>0</m:t>
+              </m:r>
+            </m:e>
+            <m:sub>
+              <m:r>
+                <m:rPr>
+                  <m:sty m:val="p"/>
+                </m:rPr>
+                <w:rPr>
+                  <w:rFonts w:ascii="Cambria Math" w:hAnsi="Cambria Math"/>
+                  <w:lang w:val="en-US"/>
+                </w:rPr>
+                <m:t>1</m:t>
+              </m:r>
+              <m:r>
+                <m:rPr>
+                  <m:sty m:val="p"/>
+                </m:rPr>
+                <w:rPr>
+                  <w:rFonts w:ascii="Cambria Math" w:hAnsi="Cambria Math"/>
+                </w:rPr>
+                <m:t>6</m:t>
+              </m:r>
+            </m:sub>
+          </m:sSub>
+          <m:r>
+            <m:rPr>
+              <m:sty m:val="p"/>
+            </m:rPr>
+            <w:rPr>
+              <w:rFonts w:ascii="Cambria Math" w:hAnsi="Cambria Math"/>
+              <w:lang w:val="en-US"/>
+            </w:rPr>
+            <m:t>→X3=</m:t>
+          </m:r>
+          <m:sSub>
+            <m:sSubPr>
+              <m:ctrlPr>
+                <w:rPr>
+                  <w:rFonts w:ascii="Cambria Math" w:hAnsi="Cambria Math"/>
+                  <w:iCs/>
+                  <w:lang w:val="en-US"/>
+                </w:rPr>
+              </m:ctrlPr>
+            </m:sSubPr>
+            <m:e>
+              <m:r>
+                <m:rPr>
+                  <m:sty m:val="p"/>
+                </m:rPr>
+                <w:rPr>
+                  <w:rFonts w:ascii="Cambria Math" w:hAnsi="Cambria Math"/>
+                  <w:lang w:val="en-US"/>
+                </w:rPr>
+                <m:t>-208</m:t>
+              </m:r>
+            </m:e>
+            <m:sub>
+              <m:r>
+                <m:rPr>
+                  <m:sty m:val="p"/>
+                </m:rPr>
+                <w:rPr>
+                  <w:rFonts w:ascii="Cambria Math" w:hAnsi="Cambria Math"/>
+                  <w:lang w:val="en-US"/>
+                </w:rPr>
+                <m:t>1</m:t>
+              </m:r>
+              <m:r>
+                <m:rPr>
+                  <m:sty m:val="p"/>
+                </m:rPr>
+                <w:rPr>
+                  <w:rFonts w:ascii="Cambria Math" w:hAnsi="Cambria Math"/>
+                </w:rPr>
+                <m:t>0</m:t>
+              </m:r>
+            </m:sub>
+          </m:sSub>
+          <m:r>
+            <m:rPr>
+              <m:sty m:val="p"/>
+            </m:rPr>
+            <w:rPr>
+              <w:rFonts w:ascii="Cambria Math" w:hAnsi="Cambria Math"/>
+              <w:lang w:val="en-US"/>
+            </w:rPr>
+            <m:t>=</m:t>
+          </m:r>
+          <m:sSub>
+            <m:sSubPr>
+              <m:ctrlPr>
+                <w:rPr>
+                  <w:rFonts w:ascii="Cambria Math" w:hAnsi="Cambria Math"/>
+                  <w:iCs/>
+                  <w:lang w:val="en-US"/>
+                </w:rPr>
+              </m:ctrlPr>
+            </m:sSubPr>
+            <m:e>
+              <m:r>
+                <m:rPr>
+                  <m:sty m:val="p"/>
+                </m:rPr>
+                <w:rPr>
+                  <w:rFonts w:ascii="Cambria Math" w:hAnsi="Cambria Math"/>
+                  <w:lang w:val="en-US"/>
+                </w:rPr>
+                <m:t>FF30</m:t>
+              </m:r>
+            </m:e>
+            <m:sub>
+              <m:r>
+                <m:rPr>
+                  <m:sty m:val="p"/>
+                </m:rPr>
+                <w:rPr>
+                  <w:rFonts w:ascii="Cambria Math" w:hAnsi="Cambria Math"/>
+                  <w:lang w:val="en-US"/>
+                </w:rPr>
+                <m:t>1</m:t>
+              </m:r>
+              <m:r>
+                <m:rPr>
+                  <m:sty m:val="p"/>
+                </m:rPr>
+                <w:rPr>
+                  <w:rFonts w:ascii="Cambria Math" w:hAnsi="Cambria Math"/>
+                </w:rPr>
+                <m:t>6</m:t>
+              </m:r>
+            </m:sub>
+          </m:sSub>
+          <m:r>
+            <m:rPr>
+              <m:sty m:val="p"/>
+            </m:rPr>
+            <w:rPr>
+              <w:rFonts w:ascii="Cambria Math" w:hAnsi="Cambria Math"/>
+              <w:lang w:val="en-US"/>
+            </w:rPr>
+            <m:t>;</m:t>
+          </m:r>
+        </m:oMath>
+      </m:oMathPara>
+    </w:p>
+    <w:p>
+      <w:pPr>
+        <w:pStyle w:val="MAINTEXT2"/>
+        <w:ind w:leftChars="0" w:left="0" w:firstLine="0"/>
+        <w:jc w:val="center"/>
+        <w:rPr>
+          <w:iCs/>
+          <w:lang w:val="en-US"/>
+        </w:rPr>
+      </w:pPr>
+      <m:oMath>
+        <m:r>
+          <m:rPr>
+            <m:sty m:val="p"/>
+          </m:rPr>
+          <w:rPr>
+            <w:rFonts w:ascii="Cambria Math" w:hAnsi="Cambria Math"/>
+            <w:lang w:val="en-US"/>
+          </w:rPr>
+          <m:t>X4=26₁₀=</m:t>
+        </m:r>
+        <m:sSub>
+          <m:sSubPr>
+            <m:ctrlPr>
+              <w:rPr>
+                <w:rFonts w:ascii="Cambria Math" w:hAnsi="Cambria Math"/>
+                <w:iCs/>
+                <w:lang w:val="en-US"/>
+              </w:rPr>
+            </m:ctrlPr>
+          </m:sSubPr>
+          <m:e>
+            <m:r>
+              <m:rPr>
+                <m:sty m:val="p"/>
+              </m:rPr>
+              <w:rPr>
+                <w:rFonts w:ascii="Cambria Math" w:hAnsi="Cambria Math"/>
+                <w:lang w:val="en-US"/>
+              </w:rPr>
+              <m:t>001A</m:t>
+            </m:r>
+          </m:e>
+          <m:sub>
+            <m:r>
+              <w:rPr>
+                <w:rFonts w:ascii="Cambria Math" w:hAnsi="Cambria Math"/>
+                <w:lang w:val="en-US"/>
+              </w:rPr>
+              <m:t>1</m:t>
+            </m:r>
+            <m:r>
+              <w:rPr>
+                <w:rFonts w:ascii="Cambria Math" w:hAnsi="Cambria Math"/>
+              </w:rPr>
+              <m:t>6</m:t>
+            </m:r>
+          </m:sub>
+        </m:sSub>
+      </m:oMath>
+      <w:r>
+        <w:rPr>
+          <w:iCs/>
+          <w:lang w:val="en-US"/>
+        </w:rPr>
+        <w:t>.</w:t>
+      </w:r>
+    </w:p>
+    <w:p>
+      <w:pPr>
+        <w:pStyle w:val="DIV2"/>
+      </w:pPr>
+      <w:r>
+        <w:t>Трассировка заданного алгоритма</w:t>
+      </w:r>
+    </w:p>
+    <w:p>
+      <w:pPr>
+        <w:pStyle w:val="MAINTEXT2"/>
+        <w:ind w:left="401"/>
+      </w:pPr>
+      <w:r>
+        <w:t>В таблице 1 приведена трассировка заданного алгоритма.</w:t>
+      </w:r>
+    </w:p>
+    <w:p>
+      <w:pPr>
+        <w:pStyle w:val="TABLECAPTION"/>
+        <w:spacing w:after="40"/>
+        <w:rPr>
+          <w:lang w:val="en-US"/>
+        </w:rPr>
+      </w:pPr>
+      <w:r>
+        <w:t xml:space="preserve">Таблица </w:t>
+      </w:r>
+      <w:fldSimple w:instr=" SEQ Таблица \* ARABIC ">
         <w:r>
           <w:rPr>
             <w:noProof/>
           </w:rPr>
-          <w:t>2</w:t>
+          <w:t>1</w:t>
         </w:r>
       </w:fldSimple>
       <w:r>
@@ -1226,109 +1981,1282 @@
         <w:t xml:space="preserve"> </w:t>
       </w:r>
       <w:r>
-        <w:t>Лист 2</w:t>
-      </w:r>
+        <w:t>Трассировка алгоритма</w:t>
+      </w:r>
+    </w:p>
+    <w:tbl>
+      <w:tblPr>
+        <w:tblStyle w:val="TableGrid"/>
+        <w:tblW w:w="5000" w:type="pct"/>
+        <w:jc w:val="center"/>
+        <w:tblLook w:val="04A0" w:firstRow="1" w:lastRow="0" w:firstColumn="1" w:lastColumn="0" w:noHBand="0" w:noVBand="1"/>
+      </w:tblPr>
+      <w:tblGrid>
+        <w:gridCol w:w="792"/>
+        <w:gridCol w:w="2120"/>
+        <w:gridCol w:w="2111"/>
+        <w:gridCol w:w="1866"/>
+        <w:gridCol w:w="2458"/>
+      </w:tblGrid>
+      <w:tr>
+        <w:trPr>
+          <w:tblHeader/>
+          <w:jc w:val="center"/>
+        </w:trPr>
+        <w:tc>
+          <w:tcPr>
+            <w:tcW w:w="424" w:type="pct"/>
+            <w:vAlign w:val="center"/>
+          </w:tcPr>
+          <w:p>
+            <w:pPr>
+              <w:pStyle w:val="TEXTPLAIN"/>
+              <w:spacing w:before="0" w:after="0"/>
+              <w:jc w:val="center"/>
+            </w:pPr>
+            <w:r>
+              <w:rPr>
+                <w:b/>
+                <w:bCs/>
+              </w:rPr>
+              <w:t>Шаг</w:t>
+            </w:r>
+          </w:p>
+        </w:tc>
+        <w:tc>
+          <w:tcPr>
+            <w:tcW w:w="1134" w:type="pct"/>
+            <w:vAlign w:val="center"/>
+          </w:tcPr>
+          <w:p>
+            <w:pPr>
+              <w:pStyle w:val="TEXTPLAIN"/>
+              <w:spacing w:before="0" w:after="0"/>
+              <w:jc w:val="center"/>
+            </w:pPr>
+            <w:r>
+              <w:rPr>
+                <w:b/>
+                <w:bCs/>
+              </w:rPr>
+              <w:t>Операция</w:t>
+            </w:r>
+          </w:p>
+        </w:tc>
+        <w:tc>
+          <w:tcPr>
+            <w:tcW w:w="1129" w:type="pct"/>
+            <w:vAlign w:val="center"/>
+          </w:tcPr>
+          <w:p>
+            <w:pPr>
+              <w:pStyle w:val="TEXTPLAIN"/>
+              <w:spacing w:before="0" w:after="0"/>
+              <w:jc w:val="center"/>
+            </w:pPr>
+            <w:r>
+              <w:rPr>
+                <w:b/>
+                <w:bCs/>
+              </w:rPr>
+              <w:t>Входные данные</w:t>
+            </w:r>
+          </w:p>
+        </w:tc>
+        <w:tc>
+          <w:tcPr>
+            <w:tcW w:w="998" w:type="pct"/>
+            <w:vAlign w:val="center"/>
+          </w:tcPr>
+          <w:p>
+            <w:pPr>
+              <w:pStyle w:val="TEXTPLAIN"/>
+              <w:spacing w:before="0" w:after="0"/>
+              <w:jc w:val="center"/>
+            </w:pPr>
+            <w:r>
+              <w:rPr>
+                <w:b/>
+                <w:bCs/>
+              </w:rPr>
+              <w:t>Результат (</w:t>
+            </w:r>
+            <w:r>
+              <w:rPr>
+                <w:b/>
+                <w:bCs/>
+              </w:rPr>
+              <w:t>10</w:t>
+            </w:r>
+            <w:r>
+              <w:rPr>
+                <w:b/>
+                <w:bCs/>
+              </w:rPr>
+              <w:t>)</w:t>
+            </w:r>
+          </w:p>
+        </w:tc>
+        <w:tc>
+          <w:tcPr>
+            <w:tcW w:w="1316" w:type="pct"/>
+            <w:vAlign w:val="center"/>
+          </w:tcPr>
+          <w:p>
+            <w:pPr>
+              <w:pStyle w:val="TEXTPLAIN"/>
+              <w:spacing w:before="0" w:after="0"/>
+              <w:jc w:val="center"/>
+            </w:pPr>
+            <w:r>
+              <w:rPr>
+                <w:b/>
+                <w:bCs/>
+              </w:rPr>
+              <w:t>Результат (</w:t>
+            </w:r>
+            <w:r>
+              <w:rPr>
+                <w:b/>
+                <w:bCs/>
+              </w:rPr>
+              <w:t>16</w:t>
+            </w:r>
+            <w:r>
+              <w:rPr>
+                <w:b/>
+                <w:bCs/>
+                <w:lang w:val="en-US"/>
+              </w:rPr>
+              <w:t xml:space="preserve">, </w:t>
+            </w:r>
+            <w:r>
+              <w:rPr>
+                <w:b/>
+                <w:bCs/>
+              </w:rPr>
+              <w:t>1</w:t>
+            </w:r>
+            <w:r>
+              <w:rPr>
+                <w:b/>
+                <w:bCs/>
+              </w:rPr>
+              <w:t>6</w:t>
+            </w:r>
+            <w:r>
+              <w:rPr>
+                <w:b/>
+                <w:bCs/>
+                <w:lang w:val="en-US"/>
+              </w:rPr>
+              <w:t>-bit</w:t>
+            </w:r>
+            <w:r>
+              <w:rPr>
+                <w:b/>
+                <w:bCs/>
+              </w:rPr>
+              <w:t>)</w:t>
+            </w:r>
+          </w:p>
+        </w:tc>
+      </w:tr>
+      <w:tr>
+        <w:trPr>
+          <w:tblHeader/>
+          <w:jc w:val="center"/>
+        </w:trPr>
+        <w:tc>
+          <w:tcPr>
+            <w:tcW w:w="424" w:type="pct"/>
+            <w:vAlign w:val="center"/>
+          </w:tcPr>
+          <w:p>
+            <w:pPr>
+              <w:pStyle w:val="TEXTPLAIN"/>
+              <w:spacing w:before="0" w:after="0"/>
+              <w:jc w:val="center"/>
+            </w:pPr>
+            <w:r>
+              <w:t>0</w:t>
+            </w:r>
+          </w:p>
+        </w:tc>
+        <w:tc>
+          <w:tcPr>
+            <w:tcW w:w="1134" w:type="pct"/>
+            <w:vAlign w:val="center"/>
+          </w:tcPr>
+          <w:p>
+            <w:pPr>
+              <w:pStyle w:val="TEXTPLAIN"/>
+              <w:spacing w:before="0" w:after="0"/>
+            </w:pPr>
+            <w:r>
+              <w:t>Исходные</w:t>
+            </w:r>
+            <w:r>
+              <w:t xml:space="preserve"> данные</w:t>
+            </w:r>
+          </w:p>
+        </w:tc>
+        <w:tc>
+          <w:tcPr>
+            <w:tcW w:w="1129" w:type="pct"/>
+            <w:vAlign w:val="center"/>
+          </w:tcPr>
+          <w:p>
+            <w:pPr>
+              <w:pStyle w:val="TEXTPLAIN"/>
+              <w:spacing w:before="0" w:after="0"/>
+              <w:rPr>
+                <w:lang w:val="en-US"/>
+              </w:rPr>
+            </w:pPr>
+            <w:r>
+              <w:rPr>
+                <w:lang w:val="en-US"/>
+              </w:rPr>
+              <w:t>X1=FF</w:t>
+            </w:r>
+            <w:r>
+              <w:rPr>
+                <w:lang w:val="en-US"/>
+              </w:rPr>
+              <w:t>F</w:t>
+            </w:r>
+            <w:r>
+              <w:rPr>
+                <w:lang w:val="en-US"/>
+              </w:rPr>
+              <w:t>9h,</w:t>
+            </w:r>
+            <w:r>
+              <w:rPr>
+                <w:lang w:val="en-US"/>
+              </w:rPr>
+              <w:br/>
+            </w:r>
+            <w:r>
+              <w:rPr>
+                <w:lang w:val="en-US"/>
+              </w:rPr>
+              <w:t>X2=0</w:t>
+            </w:r>
+            <w:r>
+              <w:rPr>
+                <w:lang w:val="en-US"/>
+              </w:rPr>
+              <w:t>0</w:t>
+            </w:r>
+            <w:r>
+              <w:rPr>
+                <w:lang w:val="en-US"/>
+              </w:rPr>
+              <w:t>B6h,</w:t>
+            </w:r>
+            <w:r>
+              <w:rPr>
+                <w:lang w:val="en-US"/>
+              </w:rPr>
+              <w:br/>
+            </w:r>
+            <w:r>
+              <w:rPr>
+                <w:lang w:val="en-US"/>
+              </w:rPr>
+              <w:t>X3=</w:t>
+            </w:r>
+            <w:r>
+              <w:rPr>
+                <w:lang w:val="en-US"/>
+              </w:rPr>
+              <w:t>F</w:t>
+            </w:r>
+            <w:r>
+              <w:rPr>
+                <w:lang w:val="en-US"/>
+              </w:rPr>
+              <w:t>F30h,</w:t>
+            </w:r>
+            <w:r>
+              <w:rPr>
+                <w:lang w:val="en-US"/>
+              </w:rPr>
+              <w:br/>
+            </w:r>
+            <w:r>
+              <w:rPr>
+                <w:lang w:val="en-US"/>
+              </w:rPr>
+              <w:t>X4=</w:t>
+            </w:r>
+            <w:r>
+              <w:rPr>
+                <w:lang w:val="en-US"/>
+              </w:rPr>
+              <w:t>0</w:t>
+            </w:r>
+            <w:r>
+              <w:rPr>
+                <w:lang w:val="en-US"/>
+              </w:rPr>
+              <w:t>01Ah</w:t>
+            </w:r>
+          </w:p>
+        </w:tc>
+        <w:tc>
+          <w:tcPr>
+            <w:tcW w:w="998" w:type="pct"/>
+            <w:vAlign w:val="center"/>
+          </w:tcPr>
+          <w:p>
+            <w:pPr>
+              <w:pStyle w:val="TEXTPLAIN"/>
+              <w:spacing w:before="0" w:after="0"/>
+            </w:pPr>
+            <w:r>
+              <w:t>—</w:t>
+            </w:r>
+          </w:p>
+        </w:tc>
+        <w:tc>
+          <w:tcPr>
+            <w:tcW w:w="1316" w:type="pct"/>
+            <w:vAlign w:val="center"/>
+          </w:tcPr>
+          <w:p>
+            <w:pPr>
+              <w:pStyle w:val="TEXTPLAIN"/>
+              <w:spacing w:before="0" w:after="0"/>
+            </w:pPr>
+            <w:r>
+              <w:t>—</w:t>
+            </w:r>
+          </w:p>
+        </w:tc>
+      </w:tr>
+      <w:tr>
+        <w:trPr>
+          <w:tblHeader/>
+          <w:jc w:val="center"/>
+        </w:trPr>
+        <w:tc>
+          <w:tcPr>
+            <w:tcW w:w="424" w:type="pct"/>
+            <w:vAlign w:val="center"/>
+          </w:tcPr>
+          <w:p>
+            <w:pPr>
+              <w:pStyle w:val="TEXTPLAIN"/>
+              <w:spacing w:before="0" w:after="0"/>
+              <w:jc w:val="center"/>
+            </w:pPr>
+            <w:r>
+              <w:t>1</w:t>
+            </w:r>
+          </w:p>
+        </w:tc>
+        <w:tc>
+          <w:tcPr>
+            <w:tcW w:w="1134" w:type="pct"/>
+            <w:vAlign w:val="center"/>
+          </w:tcPr>
+          <w:p>
+            <w:pPr>
+              <w:pStyle w:val="TEXTPLAIN"/>
+              <w:spacing w:before="0" w:after="0"/>
+            </w:pPr>
+            <w:r>
+              <w:t>X3 + X2</w:t>
+            </w:r>
+          </w:p>
+        </w:tc>
+        <w:tc>
+          <w:tcPr>
+            <w:tcW w:w="1129" w:type="pct"/>
+            <w:vAlign w:val="center"/>
+          </w:tcPr>
+          <w:p>
+            <w:pPr>
+              <w:pStyle w:val="TEXTPLAIN"/>
+              <w:spacing w:before="0" w:after="0"/>
+            </w:pPr>
+            <w:r>
+              <w:t>–208 + 182</w:t>
+            </w:r>
+          </w:p>
+        </w:tc>
+        <w:tc>
+          <w:tcPr>
+            <w:tcW w:w="998" w:type="pct"/>
+            <w:vAlign w:val="center"/>
+          </w:tcPr>
+          <w:p>
+            <w:pPr>
+              <w:pStyle w:val="TEXTPLAIN"/>
+              <w:spacing w:before="0" w:after="0"/>
+            </w:pPr>
+            <w:r>
+              <w:t>–26</w:t>
+            </w:r>
+          </w:p>
+        </w:tc>
+        <w:tc>
+          <w:tcPr>
+            <w:tcW w:w="1316" w:type="pct"/>
+            <w:vAlign w:val="center"/>
+          </w:tcPr>
+          <w:p>
+            <w:pPr>
+              <w:pStyle w:val="TEXTPLAIN"/>
+              <w:spacing w:before="0" w:after="0"/>
+              <w:rPr>
+                <w:b/>
+                <w:bCs/>
+                <w:lang w:val="en-US"/>
+              </w:rPr>
+            </w:pPr>
+            <w:r>
+              <w:rPr>
+                <w:rStyle w:val="Strong"/>
+                <w:b w:val="0"/>
+                <w:bCs w:val="0"/>
+                <w:lang w:val="en-US"/>
+              </w:rPr>
+              <w:t>F</w:t>
+            </w:r>
+            <w:r>
+              <w:rPr>
+                <w:rStyle w:val="Strong"/>
+                <w:b w:val="0"/>
+                <w:bCs w:val="0"/>
+              </w:rPr>
+              <w:t>FE6</w:t>
+            </w:r>
+          </w:p>
+        </w:tc>
+      </w:tr>
+      <w:tr>
+        <w:trPr>
+          <w:tblHeader/>
+          <w:jc w:val="center"/>
+        </w:trPr>
+        <w:tc>
+          <w:tcPr>
+            <w:tcW w:w="424" w:type="pct"/>
+            <w:vAlign w:val="center"/>
+          </w:tcPr>
+          <w:p>
+            <w:pPr>
+              <w:pStyle w:val="TEXTPLAIN"/>
+              <w:spacing w:before="0" w:after="0"/>
+              <w:jc w:val="center"/>
+            </w:pPr>
+            <w:r>
+              <w:t>2</w:t>
+            </w:r>
+          </w:p>
+        </w:tc>
+        <w:tc>
+          <w:tcPr>
+            <w:tcW w:w="1134" w:type="pct"/>
+            <w:vAlign w:val="center"/>
+          </w:tcPr>
+          <w:p>
+            <w:pPr>
+              <w:pStyle w:val="TEXTPLAIN"/>
+              <w:spacing w:before="0" w:after="0"/>
+            </w:pPr>
+            <w:r>
+              <w:t>X1 / X3</w:t>
+            </w:r>
+          </w:p>
+        </w:tc>
+        <w:tc>
+          <w:tcPr>
+            <w:tcW w:w="1129" w:type="pct"/>
+            <w:vAlign w:val="center"/>
+          </w:tcPr>
+          <w:p>
+            <w:pPr>
+              <w:pStyle w:val="TEXTPLAIN"/>
+              <w:spacing w:before="0" w:after="0"/>
+            </w:pPr>
+            <w:r>
+              <w:t>–7 / –208</w:t>
+            </w:r>
+          </w:p>
+        </w:tc>
+        <w:tc>
+          <w:tcPr>
+            <w:tcW w:w="998" w:type="pct"/>
+            <w:vAlign w:val="center"/>
+          </w:tcPr>
+          <w:p>
+            <w:pPr>
+              <w:pStyle w:val="TEXTPLAIN"/>
+              <w:spacing w:before="0" w:after="0"/>
+            </w:pPr>
+            <w:r>
+              <w:t>0</w:t>
+            </w:r>
+            <w:r>
+              <w:t xml:space="preserve"> (ост. </w:t>
+            </w:r>
+            <w:r>
+              <w:rPr>
+                <w:lang w:val="en-US"/>
+              </w:rPr>
+              <w:t>–</w:t>
+            </w:r>
+            <w:r>
+              <w:t>7)</w:t>
+            </w:r>
+          </w:p>
+        </w:tc>
+        <w:tc>
+          <w:tcPr>
+            <w:tcW w:w="1316" w:type="pct"/>
+            <w:vAlign w:val="center"/>
+          </w:tcPr>
+          <w:p>
+            <w:pPr>
+              <w:pStyle w:val="TEXTPLAIN"/>
+              <w:spacing w:before="0" w:after="0"/>
+              <w:rPr>
+                <w:b/>
+                <w:bCs/>
+                <w:lang w:val="en-US"/>
+              </w:rPr>
+            </w:pPr>
+            <w:r>
+              <w:rPr>
+                <w:rStyle w:val="Strong"/>
+                <w:b w:val="0"/>
+                <w:bCs w:val="0"/>
+                <w:lang w:val="en-US"/>
+              </w:rPr>
+              <w:t>0</w:t>
+            </w:r>
+            <w:r>
+              <w:rPr>
+                <w:rStyle w:val="Strong"/>
+                <w:b w:val="0"/>
+                <w:bCs w:val="0"/>
+              </w:rPr>
+              <w:t>000</w:t>
+            </w:r>
+            <w:r>
+              <w:rPr>
+                <w:rStyle w:val="Strong"/>
+                <w:b w:val="0"/>
+                <w:bCs w:val="0"/>
+              </w:rPr>
+              <w:t xml:space="preserve"> (ост. </w:t>
+            </w:r>
+            <w:r>
+              <w:rPr>
+                <w:rStyle w:val="Strong"/>
+                <w:b w:val="0"/>
+                <w:bCs w:val="0"/>
+              </w:rPr>
+              <w:t>FFF9</w:t>
+            </w:r>
+            <w:r>
+              <w:rPr>
+                <w:rStyle w:val="Strong"/>
+                <w:b w:val="0"/>
+                <w:bCs w:val="0"/>
+              </w:rPr>
+              <w:t>)</w:t>
+            </w:r>
+          </w:p>
+        </w:tc>
+      </w:tr>
+      <w:tr>
+        <w:trPr>
+          <w:tblHeader/>
+          <w:jc w:val="center"/>
+        </w:trPr>
+        <w:tc>
+          <w:tcPr>
+            <w:tcW w:w="424" w:type="pct"/>
+            <w:vAlign w:val="center"/>
+          </w:tcPr>
+          <w:p>
+            <w:pPr>
+              <w:pStyle w:val="TEXTPLAIN"/>
+              <w:spacing w:before="0" w:after="0"/>
+              <w:jc w:val="center"/>
+            </w:pPr>
+            <w:r>
+              <w:t>3</w:t>
+            </w:r>
+          </w:p>
+        </w:tc>
+        <w:tc>
+          <w:tcPr>
+            <w:tcW w:w="1134" w:type="pct"/>
+            <w:vAlign w:val="center"/>
+          </w:tcPr>
+          <w:p>
+            <w:pPr>
+              <w:pStyle w:val="TEXTPLAIN"/>
+              <w:spacing w:before="0" w:after="0"/>
+            </w:pPr>
+            <w:r>
+              <w:t xml:space="preserve">X2 </w:t>
+            </w:r>
+            <w:r>
+              <w:rPr>
+                <w:lang w:val="en-US"/>
+              </w:rPr>
+              <w:t>XOR</w:t>
+            </w:r>
+            <w:r>
+              <w:t xml:space="preserve"> X1</w:t>
+            </w:r>
+          </w:p>
+        </w:tc>
+        <w:tc>
+          <w:tcPr>
+            <w:tcW w:w="1129" w:type="pct"/>
+            <w:vAlign w:val="center"/>
+          </w:tcPr>
+          <w:p>
+            <w:pPr>
+              <w:pStyle w:val="TEXTPLAIN"/>
+              <w:spacing w:before="0" w:after="0"/>
+            </w:pPr>
+            <w:r>
+              <w:t>00B6</w:t>
+            </w:r>
+            <w:r>
+              <w:t xml:space="preserve"> </w:t>
+            </w:r>
+            <w:r>
+              <w:rPr>
+                <w:lang w:val="en-US"/>
+              </w:rPr>
+              <w:t>XOR</w:t>
+            </w:r>
+            <w:r>
+              <w:t xml:space="preserve"> </w:t>
+            </w:r>
+            <w:r>
+              <w:t>FFF9</w:t>
+            </w:r>
+          </w:p>
+        </w:tc>
+        <w:tc>
+          <w:tcPr>
+            <w:tcW w:w="998" w:type="pct"/>
+            <w:vAlign w:val="center"/>
+          </w:tcPr>
+          <w:p>
+            <w:pPr>
+              <w:pStyle w:val="TEXTPLAIN"/>
+              <w:spacing w:before="0" w:after="0"/>
+              <w:rPr>
+                <w:lang w:val="en-US"/>
+              </w:rPr>
+            </w:pPr>
+            <w:r>
+              <w:t>–</w:t>
+            </w:r>
+            <w:r>
+              <w:rPr>
+                <w:lang w:val="en-US"/>
+              </w:rPr>
+              <w:t>177</w:t>
+            </w:r>
+          </w:p>
+        </w:tc>
+        <w:tc>
+          <w:tcPr>
+            <w:tcW w:w="1316" w:type="pct"/>
+            <w:vAlign w:val="center"/>
+          </w:tcPr>
+          <w:p>
+            <w:pPr>
+              <w:pStyle w:val="TEXTPLAIN"/>
+              <w:spacing w:before="0" w:after="0"/>
+              <w:rPr>
+                <w:b/>
+                <w:bCs/>
+                <w:lang w:val="en-US"/>
+              </w:rPr>
+            </w:pPr>
+            <w:r>
+              <w:rPr>
+                <w:rStyle w:val="Strong"/>
+                <w:b w:val="0"/>
+                <w:bCs w:val="0"/>
+              </w:rPr>
+              <w:t>FF4F</w:t>
+            </w:r>
+          </w:p>
+        </w:tc>
+      </w:tr>
+      <w:tr>
+        <w:trPr>
+          <w:tblHeader/>
+          <w:jc w:val="center"/>
+        </w:trPr>
+        <w:tc>
+          <w:tcPr>
+            <w:tcW w:w="424" w:type="pct"/>
+            <w:vAlign w:val="center"/>
+          </w:tcPr>
+          <w:p>
+            <w:pPr>
+              <w:pStyle w:val="TEXTPLAIN"/>
+              <w:spacing w:before="0" w:after="0"/>
+              <w:jc w:val="center"/>
+            </w:pPr>
+            <w:r>
+              <w:t>4</w:t>
+            </w:r>
+          </w:p>
+        </w:tc>
+        <w:tc>
+          <w:tcPr>
+            <w:tcW w:w="1134" w:type="pct"/>
+            <w:vAlign w:val="center"/>
+          </w:tcPr>
+          <w:p>
+            <w:pPr>
+              <w:pStyle w:val="TEXTPLAIN"/>
+              <w:spacing w:before="0" w:after="0"/>
+            </w:pPr>
+            <w:r>
+              <w:t>X3 – X1 – CF</w:t>
+            </w:r>
+          </w:p>
+        </w:tc>
+        <w:tc>
+          <w:tcPr>
+            <w:tcW w:w="1129" w:type="pct"/>
+            <w:vAlign w:val="center"/>
+          </w:tcPr>
+          <w:p>
+            <w:pPr>
+              <w:pStyle w:val="TEXTPLAIN"/>
+              <w:spacing w:before="0" w:after="0"/>
+            </w:pPr>
+            <w:r>
+              <w:t>–26 – (–7)</w:t>
+            </w:r>
+          </w:p>
+        </w:tc>
+        <w:tc>
+          <w:tcPr>
+            <w:tcW w:w="998" w:type="pct"/>
+            <w:vAlign w:val="center"/>
+          </w:tcPr>
+          <w:p>
+            <w:pPr>
+              <w:pStyle w:val="TEXTPLAIN"/>
+              <w:spacing w:before="0" w:after="0"/>
+              <w:rPr>
+                <w:lang w:val="en-US"/>
+              </w:rPr>
+            </w:pPr>
+            <w:r>
+              <w:t>–19</w:t>
+            </w:r>
+          </w:p>
+        </w:tc>
+        <w:tc>
+          <w:tcPr>
+            <w:tcW w:w="1316" w:type="pct"/>
+            <w:vAlign w:val="center"/>
+          </w:tcPr>
+          <w:p>
+            <w:pPr>
+              <w:pStyle w:val="TEXTPLAIN"/>
+              <w:spacing w:before="0" w:after="0"/>
+              <w:rPr>
+                <w:b/>
+                <w:bCs/>
+                <w:lang w:val="en-US"/>
+              </w:rPr>
+            </w:pPr>
+            <w:r>
+              <w:rPr>
+                <w:rStyle w:val="Strong"/>
+                <w:b w:val="0"/>
+                <w:bCs w:val="0"/>
+              </w:rPr>
+              <w:t>FF</w:t>
+            </w:r>
+            <w:r>
+              <w:rPr>
+                <w:rStyle w:val="Strong"/>
+                <w:b w:val="0"/>
+                <w:bCs w:val="0"/>
+                <w:lang w:val="en-US"/>
+              </w:rPr>
+              <w:t>E</w:t>
+            </w:r>
+            <w:r>
+              <w:rPr>
+                <w:rStyle w:val="Strong"/>
+                <w:b w:val="0"/>
+                <w:bCs w:val="0"/>
+              </w:rPr>
+              <w:t>D</w:t>
+            </w:r>
+          </w:p>
+        </w:tc>
+      </w:tr>
+      <w:tr>
+        <w:trPr>
+          <w:tblHeader/>
+          <w:jc w:val="center"/>
+        </w:trPr>
+        <w:tc>
+          <w:tcPr>
+            <w:tcW w:w="424" w:type="pct"/>
+            <w:vAlign w:val="center"/>
+          </w:tcPr>
+          <w:p>
+            <w:pPr>
+              <w:pStyle w:val="TEXTPLAIN"/>
+              <w:spacing w:before="0" w:after="0"/>
+              <w:jc w:val="center"/>
+            </w:pPr>
+            <w:r>
+              <w:t>5</w:t>
+            </w:r>
+          </w:p>
+        </w:tc>
+        <w:tc>
+          <w:tcPr>
+            <w:tcW w:w="1134" w:type="pct"/>
+            <w:vAlign w:val="center"/>
+          </w:tcPr>
+          <w:p>
+            <w:pPr>
+              <w:pStyle w:val="TEXTPLAIN"/>
+              <w:spacing w:before="0" w:after="0"/>
+            </w:pPr>
+            <w:r>
+              <w:t>X4 * 2</w:t>
+            </w:r>
+            <w:r>
+              <w:rPr>
+                <w:vertAlign w:val="superscript"/>
+              </w:rPr>
+              <w:t>4</w:t>
+            </w:r>
+          </w:p>
+        </w:tc>
+        <w:tc>
+          <w:tcPr>
+            <w:tcW w:w="1129" w:type="pct"/>
+            <w:vAlign w:val="center"/>
+          </w:tcPr>
+          <w:p>
+            <w:pPr>
+              <w:pStyle w:val="TEXTPLAIN"/>
+              <w:spacing w:before="0" w:after="0"/>
+            </w:pPr>
+            <w:r>
+              <w:t>26*16</w:t>
+            </w:r>
+          </w:p>
+        </w:tc>
+        <w:tc>
+          <w:tcPr>
+            <w:tcW w:w="998" w:type="pct"/>
+            <w:vAlign w:val="center"/>
+          </w:tcPr>
+          <w:p>
+            <w:pPr>
+              <w:pStyle w:val="TEXTPLAIN"/>
+              <w:spacing w:before="0" w:after="0"/>
+            </w:pPr>
+            <w:r>
+              <w:t>416</w:t>
+            </w:r>
+          </w:p>
+        </w:tc>
+        <w:tc>
+          <w:tcPr>
+            <w:tcW w:w="1316" w:type="pct"/>
+            <w:vAlign w:val="center"/>
+          </w:tcPr>
+          <w:p>
+            <w:pPr>
+              <w:pStyle w:val="TEXTPLAIN"/>
+              <w:spacing w:before="0" w:after="0"/>
+              <w:rPr>
+                <w:b/>
+                <w:bCs/>
+                <w:lang w:val="en-US"/>
+              </w:rPr>
+            </w:pPr>
+            <w:r>
+              <w:rPr>
+                <w:rStyle w:val="Strong"/>
+                <w:b w:val="0"/>
+                <w:bCs w:val="0"/>
+              </w:rPr>
+              <w:t>01A0</w:t>
+            </w:r>
+          </w:p>
+        </w:tc>
+      </w:tr>
+    </w:tbl>
+    <w:p>
+      <w:pPr>
+        <w:pStyle w:val="DIV2"/>
+        <w:numPr>
+          <w:ilvl w:val="0"/>
+          <w:numId w:val="0"/>
+        </w:numPr>
+        <w:spacing w:line="160" w:lineRule="exact"/>
+        <w:ind w:left="335"/>
+      </w:pPr>
     </w:p>
     <w:p>
       <w:pPr>
-        <w:pStyle w:val="PICTURE"/>
-      </w:pPr>
-      <w:r>
-        <w:lastRenderedPageBreak/>
-        <w:drawing>
-          <wp:inline distT="0" distB="0" distL="0" distR="0" wp14:anchorId="7DA037E0" wp14:editId="420BB953">
-            <wp:extent cx="5676341" cy="7806639"/>
-            <wp:effectExtent l="0" t="0" r="635" b="4445"/>
-            <wp:docPr id="3" name="Graphic 1"/>
-            <wp:cNvGraphicFramePr>
-              <a:graphicFrameLocks xmlns:a="http://schemas.openxmlformats.org/drawingml/2006/main" noChangeAspect="1"/>
-            </wp:cNvGraphicFramePr>
-            <a:graphic xmlns:a="http://schemas.openxmlformats.org/drawingml/2006/main">
-              <a:graphicData uri="http://schemas.openxmlformats.org/drawingml/2006/picture">
-                <pic:pic xmlns:pic="http://schemas.openxmlformats.org/drawingml/2006/picture">
-                  <pic:nvPicPr>
-                    <pic:cNvPr id="3" name="Graphic 1"/>
-                    <pic:cNvPicPr/>
-                  </pic:nvPicPr>
-                  <pic:blipFill>
-                    <a:blip r:embed="rId11"/>
-                    <a:stretch>
-                      <a:fillRect/>
-                    </a:stretch>
-                  </pic:blipFill>
-                  <pic:spPr>
-                    <a:xfrm>
-                      <a:off x="0" y="0"/>
-                      <a:ext cx="5676341" cy="7806639"/>
-                    </a:xfrm>
-                    <a:prstGeom prst="rect">
-                      <a:avLst/>
-                    </a:prstGeom>
-                  </pic:spPr>
-                </pic:pic>
-              </a:graphicData>
-            </a:graphic>
-          </wp:inline>
-        </w:drawing>
+        <w:pStyle w:val="DIV2"/>
+      </w:pPr>
+      <w:r>
+        <w:t>Программа заданного алгоритма в мнемокодах</w:t>
       </w:r>
     </w:p>
     <w:p>
       <w:pPr>
-        <w:pStyle w:val="PICTURECAPTION"/>
-      </w:pPr>
-      <w:r>
-        <w:t xml:space="preserve">Рисунок </w:t>
-      </w:r>
-      <w:fldSimple w:instr=" SEQ Рисунок \* ARABIC ">
-        <w:r>
-          <w:rPr>
-            <w:noProof/>
-          </w:rPr>
-          <w:t>3</w:t>
-        </w:r>
-      </w:fldSimple>
+        <w:pStyle w:val="MAINTEXT2"/>
+        <w:ind w:left="401"/>
+      </w:pPr>
+      <w:r>
+        <w:t xml:space="preserve">На языке </w:t>
+      </w:r>
+      <w:r>
+        <w:rPr>
+          <w:lang w:val="en-US"/>
+        </w:rPr>
+        <w:t>Assembly</w:t>
+      </w:r>
       <w:r>
         <w:t xml:space="preserve"> </w:t>
       </w:r>
       <w:r>
-        <w:t>—</w:t>
-      </w:r>
-      <w:r>
-        <w:t xml:space="preserve"> </w:t>
-      </w:r>
-      <w:r>
-        <w:t>Лист 3</w:t>
+        <w:t>была написана программа, реализующая описанный алгоритм.</w:t>
       </w:r>
     </w:p>
     <w:p>
       <w:pPr>
-        <w:spacing w:after="200" w:line="276" w:lineRule="auto"/>
+        <w:pStyle w:val="LISTINGCAPTION"/>
+      </w:pPr>
+      <w:r>
+        <w:t>Листинг</w:t>
+      </w:r>
+      <w:r>
+        <w:t xml:space="preserve"> </w:t>
+      </w:r>
+      <w:r>
+        <w:fldChar w:fldCharType="begin"/>
+      </w:r>
+      <w:r>
+        <w:instrText xml:space="preserve"> </w:instrText>
+      </w:r>
+      <w:r>
         <w:rPr>
-          <w:iCs/>
-          <w:color w:val="000000" w:themeColor="text1"/>
-          <w:sz w:val="28"/>
-          <w:szCs w:val="28"/>
+          <w:lang w:val="en-US"/>
         </w:rPr>
-      </w:pPr>
-      <w:r>
-        <w:br w:type="page"/>
+        <w:instrText>SEQ</w:instrText>
+      </w:r>
+      <w:r>
+        <w:instrText xml:space="preserve"> </w:instrText>
+      </w:r>
+      <w:r>
+        <w:instrText>Листинг</w:instrText>
+      </w:r>
+      <w:r>
+        <w:instrText xml:space="preserve"> \* </w:instrText>
+      </w:r>
+      <w:r>
+        <w:rPr>
+          <w:lang w:val="en-US"/>
+        </w:rPr>
+        <w:instrText>ARABIC</w:instrText>
+      </w:r>
+      <w:r>
+        <w:instrText xml:space="preserve"> </w:instrText>
+      </w:r>
+      <w:r>
+        <w:fldChar w:fldCharType="separate"/>
+      </w:r>
+      <w:r>
+        <w:rPr>
+          <w:noProof/>
+          <w:lang w:val="en-US"/>
+        </w:rPr>
+        <w:t>1</w:t>
+      </w:r>
+      <w:r>
+        <w:fldChar w:fldCharType="end"/>
+      </w:r>
+      <w:r>
+        <w:t xml:space="preserve"> </w:t>
+      </w:r>
+      <w:r>
+        <w:t>—</w:t>
+      </w:r>
+      <w:r>
+        <w:t xml:space="preserve"> </w:t>
+      </w:r>
+      <w:r>
+        <w:t>Листинг программы</w:t>
       </w:r>
     </w:p>
     <w:p>
       <w:pPr>
-        <w:pStyle w:val="DIV1"/>
-      </w:pPr>
-      <w:r>
-        <w:lastRenderedPageBreak/>
-        <w:t>Вывод</w:t>
-      </w:r>
+        <w:pStyle w:val="LISTINGBODY"/>
+        <w:rPr>
+          <w:lang w:val="ru-RU"/>
+        </w:rPr>
+      </w:pPr>
+      <w:r>
+        <w:rPr>
+          <w:lang w:val="ru-RU"/>
+        </w:rPr>
+        <w:t xml:space="preserve">; </w:t>
+      </w:r>
+      <w:proofErr w:type="spellStart"/>
+      <w:r>
+        <w:rPr>
+          <w:lang w:val="ru-RU"/>
+        </w:rPr>
+        <w:t>input</w:t>
+      </w:r>
+      <w:proofErr w:type="spellEnd"/>
     </w:p>
     <w:p>
       <w:pPr>
+        <w:pStyle w:val="LISTINGBODY"/>
+        <w:rPr>
+          <w:lang w:val="ru-RU"/>
+        </w:rPr>
+      </w:pPr>
+      <w:r>
+        <w:rPr>
+          <w:lang w:val="ru-RU"/>
+        </w:rPr>
+        <w:t>MOV AX, 0FFF9h    ; X1</w:t>
+      </w:r>
+    </w:p>
+    <w:p>
+      <w:pPr>
+        <w:pStyle w:val="LISTINGBODY"/>
+      </w:pPr>
+      <w:r>
+        <w:t>MOV BX, 000B6h    ; X2</w:t>
+      </w:r>
+    </w:p>
+    <w:p>
+      <w:pPr>
+        <w:pStyle w:val="LISTINGBODY"/>
+      </w:pPr>
+      <w:r>
+        <w:t>MOV CX, 0FF30h    ; X3</w:t>
+      </w:r>
+    </w:p>
+    <w:p>
+      <w:pPr>
+        <w:pStyle w:val="LISTINGBODY"/>
+      </w:pPr>
+      <w:r>
+        <w:t>MOV DX, 0001Ah    ; X4</w:t>
+      </w:r>
+    </w:p>
+    <w:p>
+      <w:pPr>
+        <w:pStyle w:val="LISTINGBODY"/>
+      </w:pPr>
+    </w:p>
+    <w:p>
+      <w:pPr>
+        <w:pStyle w:val="LISTINGBODY"/>
+      </w:pPr>
+      <w:r>
+        <w:t xml:space="preserve">; X3 = X3 + X2 </w:t>
+      </w:r>
+    </w:p>
+    <w:p>
+      <w:pPr>
+        <w:pStyle w:val="LISTINGBODY"/>
+      </w:pPr>
+      <w:r>
+        <w:t>ADD CX, BX        ; CX = X3 + X2</w:t>
+      </w:r>
+    </w:p>
+    <w:p>
+      <w:pPr>
+        <w:pStyle w:val="LISTINGBODY"/>
+      </w:pPr>
+    </w:p>
+    <w:p>
+      <w:pPr>
+        <w:pStyle w:val="LISTINGBODY"/>
+      </w:pPr>
+      <w:r>
+        <w:t xml:space="preserve">; DX:AX = X1 / X3 </w:t>
+      </w:r>
+    </w:p>
+    <w:p>
+      <w:pPr>
+        <w:pStyle w:val="LISTINGBODY"/>
+      </w:pPr>
+      <w:r>
+        <w:t xml:space="preserve">CWD               ; sign-extend AX in DX:AX (if AX&lt;0: DX = </w:t>
+      </w:r>
+      <w:proofErr w:type="spellStart"/>
+      <w:r>
+        <w:t>FFFFh</w:t>
+      </w:r>
+      <w:proofErr w:type="spellEnd"/>
+      <w:r>
+        <w:t xml:space="preserve">, else zero) - IDIV takes 32-bit DX:AX as </w:t>
+      </w:r>
+      <w:proofErr w:type="spellStart"/>
+      <w:r>
+        <w:t>devidend</w:t>
+      </w:r>
+      <w:proofErr w:type="spellEnd"/>
+      <w:r>
+        <w:t xml:space="preserve"> </w:t>
+      </w:r>
+    </w:p>
+    <w:p>
+      <w:pPr>
+        <w:pStyle w:val="LISTINGBODY"/>
+      </w:pPr>
+      <w:r>
+        <w:t>IDIV CX           ; (DX:AX) / CX -&gt; AX=quotient, DX=remainder</w:t>
+      </w:r>
+    </w:p>
+    <w:p>
+      <w:pPr>
+        <w:pStyle w:val="LISTINGBODY"/>
+      </w:pPr>
+    </w:p>
+    <w:p>
+      <w:pPr>
+        <w:pStyle w:val="LISTINGBODY"/>
+      </w:pPr>
+      <w:r>
+        <w:t xml:space="preserve">; X2 = X2 XOR X1 </w:t>
+      </w:r>
+    </w:p>
+    <w:p>
+      <w:pPr>
+        <w:pStyle w:val="LISTINGBODY"/>
+      </w:pPr>
+      <w:r>
+        <w:t>MOV AX, 0FFF9h    ; AX = X1 after IDIV</w:t>
+      </w:r>
+    </w:p>
+    <w:p>
+      <w:pPr>
+        <w:pStyle w:val="LISTINGBODY"/>
+      </w:pPr>
+      <w:r>
+        <w:t>XOR BX, AX        ; BX = X2 XOR X1</w:t>
+      </w:r>
+    </w:p>
+    <w:p>
+      <w:pPr>
+        <w:pStyle w:val="LISTINGBODY"/>
+      </w:pPr>
+    </w:p>
+    <w:p>
+      <w:pPr>
+        <w:pStyle w:val="LISTINGBODY"/>
+      </w:pPr>
+      <w:r>
+        <w:t xml:space="preserve">; X3 = X3 - X1 - CF </w:t>
+      </w:r>
+    </w:p>
+    <w:p>
+      <w:pPr>
+        <w:pStyle w:val="LISTINGBODY"/>
+      </w:pPr>
+      <w:r>
+        <w:t xml:space="preserve">SBB CX, AX        ; CX = X3 - X1 - </w:t>
+      </w:r>
+      <w:proofErr w:type="spellStart"/>
+      <w:r>
+        <w:t>carry_flag</w:t>
+      </w:r>
+      <w:proofErr w:type="spellEnd"/>
+    </w:p>
+    <w:p>
+      <w:pPr>
+        <w:pStyle w:val="LISTINGBODY"/>
+      </w:pPr>
+    </w:p>
+    <w:p>
+      <w:pPr>
+        <w:pStyle w:val="LISTINGBODY"/>
+      </w:pPr>
+      <w:r>
+        <w:t xml:space="preserve">; X4 = X4 * 2^4    </w:t>
+      </w:r>
+    </w:p>
+    <w:p>
+      <w:pPr>
+        <w:pStyle w:val="LISTINGBODY"/>
+      </w:pPr>
+      <w:r>
+        <w:t>MOV DX, 0001Ah    ; DX = X4 after IDIV</w:t>
+      </w:r>
+    </w:p>
+    <w:p>
+      <w:pPr>
+        <w:pStyle w:val="LISTINGBODY"/>
+      </w:pPr>
+      <w:r>
+        <w:t>SHL DX, 4         ; DX = X4 * 16 (bitwise left shift)</w:t>
+      </w:r>
+    </w:p>
+    <w:p>
+      <w:pPr>
+        <w:pStyle w:val="DIV1"/>
+      </w:pPr>
+      <w:r>
+        <w:t>Вывод</w:t>
+      </w:r>
+    </w:p>
+    <w:p>
+      <w:pPr>
         <w:pStyle w:val="MAINTEXT1"/>
       </w:pPr>
       <w:r>
-        <w:t>В ходе работы было сформировано десятичное число W из индивидуальных исходных данных и выполнен его перевод в двоичную, восьмеричную и шестнадцатеричную системы счисления с заданной точностью дробной части. Была проведена проверка корректности перевода обратным преобразованием в десятичную систему. Также были представлены числа A1 и A2 в форматах со знаком в дополнительном коде для всех требуемых систем счисления. Выполнены арифметические операции над числами в двоичной, восьмеричной и шестнадцатеричной системах, после чего результаты были сверены через перевод в десятичную систему. В процессе выполнения были освоены принципы перевода чисел между позиционными системами, методы формирования дополнительного кода, а также особенности выполнения арифметических операций в различных системах счисления и контроля переполнения.</w:t>
+        <w:t>В ходе выполнения лабораторной работы была изучена работа с целыми числами в различных разрядных форматах и проведена трассировка алгоритма с использованием исходных данных. Были рассмотрены операции сложения, вычитания, деления, побитового XOR и умножения на степень двойки в контексте архитектуры ЭВМ, что позволило на практике закрепить понимание того, как компьютер обрабатывает знаковые и беззнаковые числа.</w:t>
+      </w:r>
+    </w:p>
+    <w:p>
+      <w:pPr>
+        <w:pStyle w:val="MAINTEXT1"/>
+      </w:pPr>
+      <w:r>
+        <w:t>Особое внимание уделялось выбору минимально необходимого формата представления чисел. На примере 16-битного формата было показано, что корректная работа алгоритма зависит от того, чтобы все значения помещались в выбранный разрядный диапазон, а также учитывались особенности представления отрицательных чисел в дополнительном коде. Это позволило понять, как правильно интерпретировать результаты операций и контролировать переполнение и перенос.</w:t>
+      </w:r>
+    </w:p>
+    <w:p>
+      <w:pPr>
+        <w:pStyle w:val="MAINTEXT1"/>
+      </w:pPr>
+      <w:r>
+        <w:t>Кроме того, был составлен ассемблерный код алгоритма с комментариями, что дало возможность на практике увидеть соответствие машинных команд математическим операциям. Создание таблицы трассировки позволило проследить пошаговое изменение значений переменных и убедиться в правильности выполнения каждой операции. В результате работы были закреплены навыки перевода чисел между системами счисления, побитовой арифметики и анализа работы программ на уровне команд процессора.</w:t>
       </w:r>
     </w:p>
     <w:sectPr>
@@ -1343,7 +3271,7 @@
 </file>
 
 <file path=word/endnotes.xml><?xml version="1.0" encoding="utf-8"?>
-<w:endnotes xmlns:wpc="http://schemas.microsoft.com/office/word/2010/wordprocessingCanvas" xmlns:cx="http://schemas.microsoft.com/office/drawing/2014/chartex" xmlns:cx1="http://schemas.microsoft.com/office/drawing/2015/9/8/chartex" xmlns:cx2="http://schemas.microsoft.com/office/drawing/2015/10/21/chartex" xmlns:cx3="http://schemas.microsoft.com/office/drawing/2016/5/9/chartex" xmlns:cx4="http://schemas.microsoft.com/office/drawing/2016/5/10/chartex" xmlns:cx5="http://schemas.microsoft.com/office/drawing/2016/5/11/chartex" xmlns:cx6="http://schemas.microsoft.com/office/drawing/2016/5/12/chartex" xmlns:cx7="http://schemas.microsoft.com/office/drawing/2016/5/13/chartex" xmlns:cx8="http://schemas.microsoft.com/office/drawing/2016/5/14/chartex" xmlns:mc="http://schemas.openxmlformats.org/markup-compatibility/2006" xmlns:aink="http://schemas.microsoft.com/office/drawing/2016/ink" xmlns:am3d="http://schemas.microsoft.com/office/drawing/2017/model3d" xmlns:o="urn:schemas-microsoft-com:office:office" xmlns:r="http://schemas.openxmlformats.org/officeDocument/2006/relationships" xmlns:m="http://schemas.openxmlformats.org/officeDocument/2006/math" xmlns:v="urn:schemas-microsoft-com:vml" xmlns:wp14="http://schemas.microsoft.com/office/word/2010/wordprocessingDrawing" xmlns:wp="http://schemas.openxmlformats.org/drawingml/2006/wordprocessingDrawing" xmlns:w10="urn:schemas-microsoft-com:office:word" xmlns:w="http://schemas.openxmlformats.org/wordprocessingml/2006/main" xmlns:w14="http://schemas.microsoft.com/office/word/2010/wordml" xmlns:w15="http://schemas.microsoft.com/office/word/2012/wordml" xmlns:w16cex="http://schemas.microsoft.com/office/word/2018/wordml/cex" xmlns:w16cid="http://schemas.microsoft.com/office/word/2016/wordml/cid" xmlns:w16="http://schemas.microsoft.com/office/word/2018/wordml" xmlns:w16sdtdh="http://schemas.microsoft.com/office/word/2020/wordml/sdtdatahash" xmlns:w16se="http://schemas.microsoft.com/office/word/2015/wordml/symex" xmlns:wpg="http://schemas.microsoft.com/office/word/2010/wordprocessingGroup" xmlns:wpi="http://schemas.microsoft.com/office/word/2010/wordprocessingInk" xmlns:wne="http://schemas.microsoft.com/office/word/2006/wordml" xmlns:wps="http://schemas.microsoft.com/office/word/2010/wordprocessingShape" mc:Ignorable="w14 w15 w16se w16cid w16 w16cex w16sdtdh wp14">
+<w:endnotes xmlns:wpc="http://schemas.microsoft.com/office/word/2010/wordprocessingCanvas" xmlns:cx="http://schemas.microsoft.com/office/drawing/2014/chartex" xmlns:cx1="http://schemas.microsoft.com/office/drawing/2015/9/8/chartex" xmlns:cx2="http://schemas.microsoft.com/office/drawing/2015/10/21/chartex" xmlns:cx3="http://schemas.microsoft.com/office/drawing/2016/5/9/chartex" xmlns:cx4="http://schemas.microsoft.com/office/drawing/2016/5/10/chartex" xmlns:cx5="http://schemas.microsoft.com/office/drawing/2016/5/11/chartex" xmlns:cx6="http://schemas.microsoft.com/office/drawing/2016/5/12/chartex" xmlns:cx7="http://schemas.microsoft.com/office/drawing/2016/5/13/chartex" xmlns:cx8="http://schemas.microsoft.com/office/drawing/2016/5/14/chartex" xmlns:mc="http://schemas.openxmlformats.org/markup-compatibility/2006" xmlns:aink="http://schemas.microsoft.com/office/drawing/2016/ink" xmlns:am3d="http://schemas.microsoft.com/office/drawing/2017/model3d" xmlns:o="urn:schemas-microsoft-com:office:office" xmlns:oel="http://schemas.microsoft.com/office/2019/extlst" xmlns:r="http://schemas.openxmlformats.org/officeDocument/2006/relationships" xmlns:m="http://schemas.openxmlformats.org/officeDocument/2006/math" xmlns:v="urn:schemas-microsoft-com:vml" xmlns:wp14="http://schemas.microsoft.com/office/word/2010/wordprocessingDrawing" xmlns:wp="http://schemas.openxmlformats.org/drawingml/2006/wordprocessingDrawing" xmlns:w10="urn:schemas-microsoft-com:office:word" xmlns:w="http://schemas.openxmlformats.org/wordprocessingml/2006/main" xmlns:w14="http://schemas.microsoft.com/office/word/2010/wordml" xmlns:w15="http://schemas.microsoft.com/office/word/2012/wordml" xmlns:w16cex="http://schemas.microsoft.com/office/word/2018/wordml/cex" xmlns:w16cid="http://schemas.microsoft.com/office/word/2016/wordml/cid" xmlns:w16="http://schemas.microsoft.com/office/word/2018/wordml" xmlns:w16du="http://schemas.microsoft.com/office/word/2023/wordml/word16du" xmlns:w16sdtdh="http://schemas.microsoft.com/office/word/2020/wordml/sdtdatahash" xmlns:w16se="http://schemas.microsoft.com/office/word/2015/wordml/symex" xmlns:wpg="http://schemas.microsoft.com/office/word/2010/wordprocessingGroup" xmlns:wpi="http://schemas.microsoft.com/office/word/2010/wordprocessingInk" xmlns:wne="http://schemas.microsoft.com/office/word/2006/wordml" xmlns:wps="http://schemas.microsoft.com/office/word/2010/wordprocessingShape" mc:Ignorable="w14 w15 w16se w16cid w16 w16cex w16sdtdh w16du wp14">
   <w:endnote w:type="separator" w:id="-1">
     <w:p>
       <w:r>
@@ -1362,7 +3290,7 @@
 </file>
 
 <file path=word/footer1.xml><?xml version="1.0" encoding="utf-8"?>
-<w:ftr xmlns:wpc="http://schemas.microsoft.com/office/word/2010/wordprocessingCanvas" xmlns:cx="http://schemas.microsoft.com/office/drawing/2014/chartex" xmlns:cx1="http://schemas.microsoft.com/office/drawing/2015/9/8/chartex" xmlns:cx2="http://schemas.microsoft.com/office/drawing/2015/10/21/chartex" xmlns:cx3="http://schemas.microsoft.com/office/drawing/2016/5/9/chartex" xmlns:cx4="http://schemas.microsoft.com/office/drawing/2016/5/10/chartex" xmlns:cx5="http://schemas.microsoft.com/office/drawing/2016/5/11/chartex" xmlns:cx6="http://schemas.microsoft.com/office/drawing/2016/5/12/chartex" xmlns:cx7="http://schemas.microsoft.com/office/drawing/2016/5/13/chartex" xmlns:cx8="http://schemas.microsoft.com/office/drawing/2016/5/14/chartex" xmlns:mc="http://schemas.openxmlformats.org/markup-compatibility/2006" xmlns:aink="http://schemas.microsoft.com/office/drawing/2016/ink" xmlns:am3d="http://schemas.microsoft.com/office/drawing/2017/model3d" xmlns:o="urn:schemas-microsoft-com:office:office" xmlns:r="http://schemas.openxmlformats.org/officeDocument/2006/relationships" xmlns:m="http://schemas.openxmlformats.org/officeDocument/2006/math" xmlns:v="urn:schemas-microsoft-com:vml" xmlns:wp14="http://schemas.microsoft.com/office/word/2010/wordprocessingDrawing" xmlns:wp="http://schemas.openxmlformats.org/drawingml/2006/wordprocessingDrawing" xmlns:w10="urn:schemas-microsoft-com:office:word" xmlns:w="http://schemas.openxmlformats.org/wordprocessingml/2006/main" xmlns:w14="http://schemas.microsoft.com/office/word/2010/wordml" xmlns:w15="http://schemas.microsoft.com/office/word/2012/wordml" xmlns:w16cex="http://schemas.microsoft.com/office/word/2018/wordml/cex" xmlns:w16cid="http://schemas.microsoft.com/office/word/2016/wordml/cid" xmlns:w16="http://schemas.microsoft.com/office/word/2018/wordml" xmlns:w16sdtdh="http://schemas.microsoft.com/office/word/2020/wordml/sdtdatahash" xmlns:w16se="http://schemas.microsoft.com/office/word/2015/wordml/symex" xmlns:wpg="http://schemas.microsoft.com/office/word/2010/wordprocessingGroup" xmlns:wpi="http://schemas.microsoft.com/office/word/2010/wordprocessingInk" xmlns:wne="http://schemas.microsoft.com/office/word/2006/wordml" xmlns:wps="http://schemas.microsoft.com/office/word/2010/wordprocessingShape" mc:Ignorable="w14 w15 w16se w16cid w16 w16cex w16sdtdh wp14">
+<w:ftr xmlns:wpc="http://schemas.microsoft.com/office/word/2010/wordprocessingCanvas" xmlns:cx="http://schemas.microsoft.com/office/drawing/2014/chartex" xmlns:cx1="http://schemas.microsoft.com/office/drawing/2015/9/8/chartex" xmlns:cx2="http://schemas.microsoft.com/office/drawing/2015/10/21/chartex" xmlns:cx3="http://schemas.microsoft.com/office/drawing/2016/5/9/chartex" xmlns:cx4="http://schemas.microsoft.com/office/drawing/2016/5/10/chartex" xmlns:cx5="http://schemas.microsoft.com/office/drawing/2016/5/11/chartex" xmlns:cx6="http://schemas.microsoft.com/office/drawing/2016/5/12/chartex" xmlns:cx7="http://schemas.microsoft.com/office/drawing/2016/5/13/chartex" xmlns:cx8="http://schemas.microsoft.com/office/drawing/2016/5/14/chartex" xmlns:mc="http://schemas.openxmlformats.org/markup-compatibility/2006" xmlns:aink="http://schemas.microsoft.com/office/drawing/2016/ink" xmlns:am3d="http://schemas.microsoft.com/office/drawing/2017/model3d" xmlns:o="urn:schemas-microsoft-com:office:office" xmlns:oel="http://schemas.microsoft.com/office/2019/extlst" xmlns:r="http://schemas.openxmlformats.org/officeDocument/2006/relationships" xmlns:m="http://schemas.openxmlformats.org/officeDocument/2006/math" xmlns:v="urn:schemas-microsoft-com:vml" xmlns:wp14="http://schemas.microsoft.com/office/word/2010/wordprocessingDrawing" xmlns:wp="http://schemas.openxmlformats.org/drawingml/2006/wordprocessingDrawing" xmlns:w10="urn:schemas-microsoft-com:office:word" xmlns:w="http://schemas.openxmlformats.org/wordprocessingml/2006/main" xmlns:w14="http://schemas.microsoft.com/office/word/2010/wordml" xmlns:w15="http://schemas.microsoft.com/office/word/2012/wordml" xmlns:w16cex="http://schemas.microsoft.com/office/word/2018/wordml/cex" xmlns:w16cid="http://schemas.microsoft.com/office/word/2016/wordml/cid" xmlns:w16="http://schemas.microsoft.com/office/word/2018/wordml" xmlns:w16du="http://schemas.microsoft.com/office/word/2023/wordml/word16du" xmlns:w16sdtdh="http://schemas.microsoft.com/office/word/2020/wordml/sdtdatahash" xmlns:w16se="http://schemas.microsoft.com/office/word/2015/wordml/symex" xmlns:wpg="http://schemas.microsoft.com/office/word/2010/wordprocessingGroup" xmlns:wpi="http://schemas.microsoft.com/office/word/2010/wordprocessingInk" xmlns:wne="http://schemas.microsoft.com/office/word/2006/wordml" xmlns:wps="http://schemas.microsoft.com/office/word/2010/wordprocessingShape" mc:Ignorable="w14 w15 w16se w16cid w16 w16cex w16sdtdh w16du wp14">
   <w:sdt>
     <w:sdtPr>
       <w:id w:val="-1419641891"/>
@@ -1380,7 +3308,7 @@
     <w:sdtContent>
       <w:p>
         <w:pPr>
-          <w:pStyle w:val="a9"/>
+          <w:pStyle w:val="Footer"/>
           <w:widowControl w:val="0"/>
           <w:jc w:val="center"/>
           <w:rPr>
@@ -1430,7 +3358,7 @@
 </file>
 
 <file path=word/footnotes.xml><?xml version="1.0" encoding="utf-8"?>
-<w:footnotes xmlns:wpc="http://schemas.microsoft.com/office/word/2010/wordprocessingCanvas" xmlns:cx="http://schemas.microsoft.com/office/drawing/2014/chartex" xmlns:cx1="http://schemas.microsoft.com/office/drawing/2015/9/8/chartex" xmlns:cx2="http://schemas.microsoft.com/office/drawing/2015/10/21/chartex" xmlns:cx3="http://schemas.microsoft.com/office/drawing/2016/5/9/chartex" xmlns:cx4="http://schemas.microsoft.com/office/drawing/2016/5/10/chartex" xmlns:cx5="http://schemas.microsoft.com/office/drawing/2016/5/11/chartex" xmlns:cx6="http://schemas.microsoft.com/office/drawing/2016/5/12/chartex" xmlns:cx7="http://schemas.microsoft.com/office/drawing/2016/5/13/chartex" xmlns:cx8="http://schemas.microsoft.com/office/drawing/2016/5/14/chartex" xmlns:mc="http://schemas.openxmlformats.org/markup-compatibility/2006" xmlns:aink="http://schemas.microsoft.com/office/drawing/2016/ink" xmlns:am3d="http://schemas.microsoft.com/office/drawing/2017/model3d" xmlns:o="urn:schemas-microsoft-com:office:office" xmlns:r="http://schemas.openxmlformats.org/officeDocument/2006/relationships" xmlns:m="http://schemas.openxmlformats.org/officeDocument/2006/math" xmlns:v="urn:schemas-microsoft-com:vml" xmlns:wp14="http://schemas.microsoft.com/office/word/2010/wordprocessingDrawing" xmlns:wp="http://schemas.openxmlformats.org/drawingml/2006/wordprocessingDrawing" xmlns:w10="urn:schemas-microsoft-com:office:word" xmlns:w="http://schemas.openxmlformats.org/wordprocessingml/2006/main" xmlns:w14="http://schemas.microsoft.com/office/word/2010/wordml" xmlns:w15="http://schemas.microsoft.com/office/word/2012/wordml" xmlns:w16cex="http://schemas.microsoft.com/office/word/2018/wordml/cex" xmlns:w16cid="http://schemas.microsoft.com/office/word/2016/wordml/cid" xmlns:w16="http://schemas.microsoft.com/office/word/2018/wordml" xmlns:w16sdtdh="http://schemas.microsoft.com/office/word/2020/wordml/sdtdatahash" xmlns:w16se="http://schemas.microsoft.com/office/word/2015/wordml/symex" xmlns:wpg="http://schemas.microsoft.com/office/word/2010/wordprocessingGroup" xmlns:wpi="http://schemas.microsoft.com/office/word/2010/wordprocessingInk" xmlns:wne="http://schemas.microsoft.com/office/word/2006/wordml" xmlns:wps="http://schemas.microsoft.com/office/word/2010/wordprocessingShape" mc:Ignorable="w14 w15 w16se w16cid w16 w16cex w16sdtdh wp14">
+<w:footnotes xmlns:wpc="http://schemas.microsoft.com/office/word/2010/wordprocessingCanvas" xmlns:cx="http://schemas.microsoft.com/office/drawing/2014/chartex" xmlns:cx1="http://schemas.microsoft.com/office/drawing/2015/9/8/chartex" xmlns:cx2="http://schemas.microsoft.com/office/drawing/2015/10/21/chartex" xmlns:cx3="http://schemas.microsoft.com/office/drawing/2016/5/9/chartex" xmlns:cx4="http://schemas.microsoft.com/office/drawing/2016/5/10/chartex" xmlns:cx5="http://schemas.microsoft.com/office/drawing/2016/5/11/chartex" xmlns:cx6="http://schemas.microsoft.com/office/drawing/2016/5/12/chartex" xmlns:cx7="http://schemas.microsoft.com/office/drawing/2016/5/13/chartex" xmlns:cx8="http://schemas.microsoft.com/office/drawing/2016/5/14/chartex" xmlns:mc="http://schemas.openxmlformats.org/markup-compatibility/2006" xmlns:aink="http://schemas.microsoft.com/office/drawing/2016/ink" xmlns:am3d="http://schemas.microsoft.com/office/drawing/2017/model3d" xmlns:o="urn:schemas-microsoft-com:office:office" xmlns:oel="http://schemas.microsoft.com/office/2019/extlst" xmlns:r="http://schemas.openxmlformats.org/officeDocument/2006/relationships" xmlns:m="http://schemas.openxmlformats.org/officeDocument/2006/math" xmlns:v="urn:schemas-microsoft-com:vml" xmlns:wp14="http://schemas.microsoft.com/office/word/2010/wordprocessingDrawing" xmlns:wp="http://schemas.openxmlformats.org/drawingml/2006/wordprocessingDrawing" xmlns:w10="urn:schemas-microsoft-com:office:word" xmlns:w="http://schemas.openxmlformats.org/wordprocessingml/2006/main" xmlns:w14="http://schemas.microsoft.com/office/word/2010/wordml" xmlns:w15="http://schemas.microsoft.com/office/word/2012/wordml" xmlns:w16cex="http://schemas.microsoft.com/office/word/2018/wordml/cex" xmlns:w16cid="http://schemas.microsoft.com/office/word/2016/wordml/cid" xmlns:w16="http://schemas.microsoft.com/office/word/2018/wordml" xmlns:w16du="http://schemas.microsoft.com/office/word/2023/wordml/word16du" xmlns:w16sdtdh="http://schemas.microsoft.com/office/word/2020/wordml/sdtdatahash" xmlns:w16se="http://schemas.microsoft.com/office/word/2015/wordml/symex" xmlns:wpg="http://schemas.microsoft.com/office/word/2010/wordprocessingGroup" xmlns:wpi="http://schemas.microsoft.com/office/word/2010/wordprocessingInk" xmlns:wne="http://schemas.microsoft.com/office/word/2006/wordml" xmlns:wps="http://schemas.microsoft.com/office/word/2010/wordprocessingShape" mc:Ignorable="w14 w15 w16se w16cid w16 w16cex w16sdtdh w16du wp14">
   <w:footnote w:type="separator" w:id="-1">
     <w:p>
       <w:r>
@@ -1449,7 +3377,7 @@
 </file>
 
 <file path=word/numbering.xml><?xml version="1.0" encoding="utf-8"?>
-<w:numbering xmlns:wpc="http://schemas.microsoft.com/office/word/2010/wordprocessingCanvas" xmlns:cx="http://schemas.microsoft.com/office/drawing/2014/chartex" xmlns:cx1="http://schemas.microsoft.com/office/drawing/2015/9/8/chartex" xmlns:cx2="http://schemas.microsoft.com/office/drawing/2015/10/21/chartex" xmlns:cx3="http://schemas.microsoft.com/office/drawing/2016/5/9/chartex" xmlns:cx4="http://schemas.microsoft.com/office/drawing/2016/5/10/chartex" xmlns:cx5="http://schemas.microsoft.com/office/drawing/2016/5/11/chartex" xmlns:cx6="http://schemas.microsoft.com/office/drawing/2016/5/12/chartex" xmlns:cx7="http://schemas.microsoft.com/office/drawing/2016/5/13/chartex" xmlns:cx8="http://schemas.microsoft.com/office/drawing/2016/5/14/chartex" xmlns:mc="http://schemas.openxmlformats.org/markup-compatibility/2006" xmlns:aink="http://schemas.microsoft.com/office/drawing/2016/ink" xmlns:am3d="http://schemas.microsoft.com/office/drawing/2017/model3d" xmlns:o="urn:schemas-microsoft-com:office:office" xmlns:r="http://schemas.openxmlformats.org/officeDocument/2006/relationships" xmlns:m="http://schemas.openxmlformats.org/officeDocument/2006/math" xmlns:v="urn:schemas-microsoft-com:vml" xmlns:wp14="http://schemas.microsoft.com/office/word/2010/wordprocessingDrawing" xmlns:wp="http://schemas.openxmlformats.org/drawingml/2006/wordprocessingDrawing" xmlns:w10="urn:schemas-microsoft-com:office:word" xmlns:w="http://schemas.openxmlformats.org/wordprocessingml/2006/main" xmlns:w14="http://schemas.microsoft.com/office/word/2010/wordml" xmlns:w15="http://schemas.microsoft.com/office/word/2012/wordml" xmlns:w16cex="http://schemas.microsoft.com/office/word/2018/wordml/cex" xmlns:w16cid="http://schemas.microsoft.com/office/word/2016/wordml/cid" xmlns:w16="http://schemas.microsoft.com/office/word/2018/wordml" xmlns:w16sdtdh="http://schemas.microsoft.com/office/word/2020/wordml/sdtdatahash" xmlns:w16se="http://schemas.microsoft.com/office/word/2015/wordml/symex" xmlns:wpg="http://schemas.microsoft.com/office/word/2010/wordprocessingGroup" xmlns:wpi="http://schemas.microsoft.com/office/word/2010/wordprocessingInk" xmlns:wne="http://schemas.microsoft.com/office/word/2006/wordml" xmlns:wps="http://schemas.microsoft.com/office/word/2010/wordprocessingShape" mc:Ignorable="w14 w15 w16se w16cid w16 w16cex w16sdtdh wp14">
+<w:numbering xmlns:wpc="http://schemas.microsoft.com/office/word/2010/wordprocessingCanvas" xmlns:cx="http://schemas.microsoft.com/office/drawing/2014/chartex" xmlns:cx1="http://schemas.microsoft.com/office/drawing/2015/9/8/chartex" xmlns:cx2="http://schemas.microsoft.com/office/drawing/2015/10/21/chartex" xmlns:cx3="http://schemas.microsoft.com/office/drawing/2016/5/9/chartex" xmlns:cx4="http://schemas.microsoft.com/office/drawing/2016/5/10/chartex" xmlns:cx5="http://schemas.microsoft.com/office/drawing/2016/5/11/chartex" xmlns:cx6="http://schemas.microsoft.com/office/drawing/2016/5/12/chartex" xmlns:cx7="http://schemas.microsoft.com/office/drawing/2016/5/13/chartex" xmlns:cx8="http://schemas.microsoft.com/office/drawing/2016/5/14/chartex" xmlns:mc="http://schemas.openxmlformats.org/markup-compatibility/2006" xmlns:aink="http://schemas.microsoft.com/office/drawing/2016/ink" xmlns:am3d="http://schemas.microsoft.com/office/drawing/2017/model3d" xmlns:o="urn:schemas-microsoft-com:office:office" xmlns:oel="http://schemas.microsoft.com/office/2019/extlst" xmlns:r="http://schemas.openxmlformats.org/officeDocument/2006/relationships" xmlns:m="http://schemas.openxmlformats.org/officeDocument/2006/math" xmlns:v="urn:schemas-microsoft-com:vml" xmlns:wp14="http://schemas.microsoft.com/office/word/2010/wordprocessingDrawing" xmlns:wp="http://schemas.openxmlformats.org/drawingml/2006/wordprocessingDrawing" xmlns:w10="urn:schemas-microsoft-com:office:word" xmlns:w="http://schemas.openxmlformats.org/wordprocessingml/2006/main" xmlns:w14="http://schemas.microsoft.com/office/word/2010/wordml" xmlns:w15="http://schemas.microsoft.com/office/word/2012/wordml" xmlns:w16cex="http://schemas.microsoft.com/office/word/2018/wordml/cex" xmlns:w16cid="http://schemas.microsoft.com/office/word/2016/wordml/cid" xmlns:w16="http://schemas.microsoft.com/office/word/2018/wordml" xmlns:w16du="http://schemas.microsoft.com/office/word/2023/wordml/word16du" xmlns:w16sdtdh="http://schemas.microsoft.com/office/word/2020/wordml/sdtdatahash" xmlns:w16se="http://schemas.microsoft.com/office/word/2015/wordml/symex" xmlns:wpg="http://schemas.microsoft.com/office/word/2010/wordprocessingGroup" xmlns:wpi="http://schemas.microsoft.com/office/word/2010/wordprocessingInk" xmlns:wne="http://schemas.microsoft.com/office/word/2006/wordml" xmlns:wps="http://schemas.microsoft.com/office/word/2010/wordprocessingShape" mc:Ignorable="w14 w15 w16se w16cid w16 w16cex w16sdtdh w16du wp14">
   <w:abstractNum w:abstractNumId="0" w15:restartNumberingAfterBreak="0">
     <w:nsid w:val="0421186D"/>
     <w:multiLevelType w:val="multilevel"/>
@@ -3966,6 +5894,121 @@
     </w:lvl>
   </w:abstractNum>
   <w:abstractNum w:abstractNumId="22" w15:restartNumberingAfterBreak="0">
+    <w:nsid w:val="43401DD8"/>
+    <w:multiLevelType w:val="multilevel"/>
+    <w:tmpl w:val="147ADFAE"/>
+    <w:lvl w:ilvl="0">
+      <w:start w:val="1"/>
+      <w:numFmt w:val="decimal"/>
+      <w:suff w:val="space"/>
+      <w:lvlText w:val="%1"/>
+      <w:lvlJc w:val="left"/>
+      <w:pPr>
+        <w:ind w:left="0" w:firstLine="0"/>
+      </w:pPr>
+      <w:rPr>
+        <w:rFonts w:hint="default"/>
+      </w:rPr>
+    </w:lvl>
+    <w:lvl w:ilvl="1">
+      <w:start w:val="1"/>
+      <w:numFmt w:val="decimal"/>
+      <w:suff w:val="space"/>
+      <w:lvlText w:val="%1.%2"/>
+      <w:lvlJc w:val="left"/>
+      <w:pPr>
+        <w:ind w:left="335" w:firstLine="0"/>
+      </w:pPr>
+      <w:rPr>
+        <w:rFonts w:hint="default"/>
+      </w:rPr>
+    </w:lvl>
+    <w:lvl w:ilvl="2">
+      <w:start w:val="1"/>
+      <w:numFmt w:val="decimal"/>
+      <w:lvlText w:val="%1.%2.%3"/>
+      <w:lvlJc w:val="left"/>
+      <w:pPr>
+        <w:ind w:left="952" w:hanging="476"/>
+      </w:pPr>
+      <w:rPr>
+        <w:rFonts w:hint="default"/>
+      </w:rPr>
+    </w:lvl>
+    <w:lvl w:ilvl="3">
+      <w:start w:val="1"/>
+      <w:numFmt w:val="bullet"/>
+      <w:lvlText w:val=""/>
+      <w:lvlJc w:val="left"/>
+      <w:pPr>
+        <w:ind w:left="1080" w:hanging="360"/>
+      </w:pPr>
+      <w:rPr>
+        <w:rFonts w:ascii="Symbol" w:hAnsi="Symbol" w:hint="default"/>
+      </w:rPr>
+    </w:lvl>
+    <w:lvl w:ilvl="4">
+      <w:start w:val="1"/>
+      <w:numFmt w:val="decimal"/>
+      <w:lvlText w:val="%1.%2.%3.%4.%5"/>
+      <w:lvlJc w:val="left"/>
+      <w:pPr>
+        <w:ind w:left="1428" w:hanging="476"/>
+      </w:pPr>
+      <w:rPr>
+        <w:rFonts w:hint="default"/>
+      </w:rPr>
+    </w:lvl>
+    <w:lvl w:ilvl="5">
+      <w:start w:val="1"/>
+      <w:numFmt w:val="decimal"/>
+      <w:lvlText w:val="%1.%2.%3.%4.%5.%6"/>
+      <w:lvlJc w:val="left"/>
+      <w:pPr>
+        <w:ind w:left="1666" w:hanging="476"/>
+      </w:pPr>
+      <w:rPr>
+        <w:rFonts w:hint="default"/>
+      </w:rPr>
+    </w:lvl>
+    <w:lvl w:ilvl="6">
+      <w:start w:val="1"/>
+      <w:numFmt w:val="decimal"/>
+      <w:lvlText w:val="%1.%2.%3.%4.%5.%6.%7"/>
+      <w:lvlJc w:val="left"/>
+      <w:pPr>
+        <w:ind w:left="1904" w:hanging="476"/>
+      </w:pPr>
+      <w:rPr>
+        <w:rFonts w:hint="default"/>
+      </w:rPr>
+    </w:lvl>
+    <w:lvl w:ilvl="7">
+      <w:start w:val="1"/>
+      <w:numFmt w:val="decimal"/>
+      <w:lvlText w:val="%1.%2.%3.%4.%5.%6.%7.%8"/>
+      <w:lvlJc w:val="left"/>
+      <w:pPr>
+        <w:ind w:left="2142" w:hanging="476"/>
+      </w:pPr>
+      <w:rPr>
+        <w:rFonts w:hint="default"/>
+      </w:rPr>
+    </w:lvl>
+    <w:lvl w:ilvl="8">
+      <w:start w:val="1"/>
+      <w:numFmt w:val="decimal"/>
+      <w:lvlText w:val="%1.%2.%3.%4.%5.%6.%7.%8.%9"/>
+      <w:lvlJc w:val="left"/>
+      <w:pPr>
+        <w:ind w:left="2380" w:hanging="476"/>
+      </w:pPr>
+      <w:rPr>
+        <w:rFonts w:hint="default"/>
+      </w:rPr>
+    </w:lvl>
+  </w:abstractNum>
+  <w:abstractNum w:abstractNumId="23" w15:restartNumberingAfterBreak="0">
     <w:nsid w:val="47901D18"/>
     <w:multiLevelType w:val="multilevel"/>
     <w:tmpl w:val="DF8CB8D4"/>
@@ -4085,7 +6128,7 @@
       </w:rPr>
     </w:lvl>
   </w:abstractNum>
-  <w:abstractNum w:abstractNumId="23" w15:restartNumberingAfterBreak="0">
+  <w:abstractNum w:abstractNumId="24" w15:restartNumberingAfterBreak="0">
     <w:nsid w:val="4AFF5315"/>
     <w:multiLevelType w:val="multilevel"/>
     <w:tmpl w:val="34A61B02"/>
@@ -4205,7 +6248,7 @@
       </w:rPr>
     </w:lvl>
   </w:abstractNum>
-  <w:abstractNum w:abstractNumId="24" w15:restartNumberingAfterBreak="0">
+  <w:abstractNum w:abstractNumId="25" w15:restartNumberingAfterBreak="0">
     <w:nsid w:val="4D741980"/>
     <w:multiLevelType w:val="multilevel"/>
     <w:tmpl w:val="45E28684"/>
@@ -4321,7 +6364,7 @@
       </w:rPr>
     </w:lvl>
   </w:abstractNum>
-  <w:abstractNum w:abstractNumId="25" w15:restartNumberingAfterBreak="0">
+  <w:abstractNum w:abstractNumId="26" w15:restartNumberingAfterBreak="0">
     <w:nsid w:val="56B65B97"/>
     <w:multiLevelType w:val="multilevel"/>
     <w:tmpl w:val="CD42099A"/>
@@ -4436,7 +6479,7 @@
       </w:rPr>
     </w:lvl>
   </w:abstractNum>
-  <w:abstractNum w:abstractNumId="26" w15:restartNumberingAfterBreak="0">
+  <w:abstractNum w:abstractNumId="27" w15:restartNumberingAfterBreak="0">
     <w:nsid w:val="5B00686A"/>
     <w:multiLevelType w:val="multilevel"/>
     <w:tmpl w:val="4C7CB300"/>
@@ -4554,7 +6597,7 @@
       </w:rPr>
     </w:lvl>
   </w:abstractNum>
-  <w:abstractNum w:abstractNumId="27" w15:restartNumberingAfterBreak="0">
+  <w:abstractNum w:abstractNumId="28" w15:restartNumberingAfterBreak="0">
     <w:nsid w:val="5BA63248"/>
     <w:multiLevelType w:val="multilevel"/>
     <w:tmpl w:val="428685D6"/>
@@ -4672,7 +6715,7 @@
       </w:rPr>
     </w:lvl>
   </w:abstractNum>
-  <w:abstractNum w:abstractNumId="28" w15:restartNumberingAfterBreak="0">
+  <w:abstractNum w:abstractNumId="29" w15:restartNumberingAfterBreak="0">
     <w:nsid w:val="5E367F18"/>
     <w:multiLevelType w:val="multilevel"/>
     <w:tmpl w:val="D586EE46"/>
@@ -4790,7 +6833,7 @@
       </w:rPr>
     </w:lvl>
   </w:abstractNum>
-  <w:abstractNum w:abstractNumId="29" w15:restartNumberingAfterBreak="0">
+  <w:abstractNum w:abstractNumId="30" w15:restartNumberingAfterBreak="0">
     <w:nsid w:val="5FBA4019"/>
     <w:multiLevelType w:val="multilevel"/>
     <w:tmpl w:val="862A619A"/>
@@ -4903,7 +6946,7 @@
       </w:rPr>
     </w:lvl>
   </w:abstractNum>
-  <w:abstractNum w:abstractNumId="30" w15:restartNumberingAfterBreak="0">
+  <w:abstractNum w:abstractNumId="31" w15:restartNumberingAfterBreak="0">
     <w:nsid w:val="61FA02C4"/>
     <w:multiLevelType w:val="multilevel"/>
     <w:tmpl w:val="8CECAA42"/>
@@ -5023,7 +7066,7 @@
       </w:rPr>
     </w:lvl>
   </w:abstractNum>
-  <w:abstractNum w:abstractNumId="31" w15:restartNumberingAfterBreak="0">
+  <w:abstractNum w:abstractNumId="32" w15:restartNumberingAfterBreak="0">
     <w:nsid w:val="62EF2B83"/>
     <w:multiLevelType w:val="multilevel"/>
     <w:tmpl w:val="B05677BE"/>
@@ -5143,7 +7186,7 @@
       </w:rPr>
     </w:lvl>
   </w:abstractNum>
-  <w:abstractNum w:abstractNumId="32" w15:restartNumberingAfterBreak="0">
+  <w:abstractNum w:abstractNumId="33" w15:restartNumberingAfterBreak="0">
     <w:nsid w:val="635454D3"/>
     <w:multiLevelType w:val="multilevel"/>
     <w:tmpl w:val="290AE884"/>
@@ -5235,7 +7278,7 @@
       </w:pPr>
     </w:lvl>
   </w:abstractNum>
-  <w:abstractNum w:abstractNumId="33" w15:restartNumberingAfterBreak="0">
+  <w:abstractNum w:abstractNumId="34" w15:restartNumberingAfterBreak="0">
     <w:nsid w:val="64AE2365"/>
     <w:multiLevelType w:val="multilevel"/>
     <w:tmpl w:val="FCA0400A"/>
@@ -5353,7 +7396,7 @@
       </w:rPr>
     </w:lvl>
   </w:abstractNum>
-  <w:abstractNum w:abstractNumId="34" w15:restartNumberingAfterBreak="0">
+  <w:abstractNum w:abstractNumId="35" w15:restartNumberingAfterBreak="0">
     <w:nsid w:val="651478DC"/>
     <w:multiLevelType w:val="multilevel"/>
     <w:tmpl w:val="641C174C"/>
@@ -5445,7 +7488,7 @@
       </w:pPr>
     </w:lvl>
   </w:abstractNum>
-  <w:abstractNum w:abstractNumId="35" w15:restartNumberingAfterBreak="0">
+  <w:abstractNum w:abstractNumId="36" w15:restartNumberingAfterBreak="0">
     <w:nsid w:val="6580254C"/>
     <w:multiLevelType w:val="multilevel"/>
     <w:tmpl w:val="2CB47BAA"/>
@@ -5563,7 +7606,7 @@
       </w:rPr>
     </w:lvl>
   </w:abstractNum>
-  <w:abstractNum w:abstractNumId="36" w15:restartNumberingAfterBreak="0">
+  <w:abstractNum w:abstractNumId="37" w15:restartNumberingAfterBreak="0">
     <w:nsid w:val="66453826"/>
     <w:multiLevelType w:val="multilevel"/>
     <w:tmpl w:val="98EC0A66"/>
@@ -5683,7 +7726,7 @@
       </w:rPr>
     </w:lvl>
   </w:abstractNum>
-  <w:abstractNum w:abstractNumId="37" w15:restartNumberingAfterBreak="0">
+  <w:abstractNum w:abstractNumId="38" w15:restartNumberingAfterBreak="0">
     <w:nsid w:val="6B70767F"/>
     <w:multiLevelType w:val="multilevel"/>
     <w:tmpl w:val="34A61B02"/>
@@ -5803,7 +7846,7 @@
       </w:rPr>
     </w:lvl>
   </w:abstractNum>
-  <w:abstractNum w:abstractNumId="38" w15:restartNumberingAfterBreak="0">
+  <w:abstractNum w:abstractNumId="39" w15:restartNumberingAfterBreak="0">
     <w:nsid w:val="6B8F11A3"/>
     <w:multiLevelType w:val="multilevel"/>
     <w:tmpl w:val="2CB47BAA"/>
@@ -5921,7 +7964,7 @@
       </w:rPr>
     </w:lvl>
   </w:abstractNum>
-  <w:abstractNum w:abstractNumId="39" w15:restartNumberingAfterBreak="0">
+  <w:abstractNum w:abstractNumId="40" w15:restartNumberingAfterBreak="0">
     <w:nsid w:val="6E480333"/>
     <w:multiLevelType w:val="multilevel"/>
     <w:tmpl w:val="9D8216A4"/>
@@ -6041,7 +8084,7 @@
       </w:rPr>
     </w:lvl>
   </w:abstractNum>
-  <w:abstractNum w:abstractNumId="40" w15:restartNumberingAfterBreak="0">
+  <w:abstractNum w:abstractNumId="41" w15:restartNumberingAfterBreak="0">
     <w:nsid w:val="6FD639D3"/>
     <w:multiLevelType w:val="multilevel"/>
     <w:tmpl w:val="15BE940C"/>
@@ -6159,7 +8202,7 @@
       </w:rPr>
     </w:lvl>
   </w:abstractNum>
-  <w:abstractNum w:abstractNumId="41" w15:restartNumberingAfterBreak="0">
+  <w:abstractNum w:abstractNumId="42" w15:restartNumberingAfterBreak="0">
     <w:nsid w:val="73501DBE"/>
     <w:multiLevelType w:val="multilevel"/>
     <w:tmpl w:val="D3166AD8"/>
@@ -6277,7 +8320,122 @@
       </w:rPr>
     </w:lvl>
   </w:abstractNum>
-  <w:abstractNum w:abstractNumId="42" w15:restartNumberingAfterBreak="0">
+  <w:abstractNum w:abstractNumId="43" w15:restartNumberingAfterBreak="0">
+    <w:nsid w:val="77AF3BB0"/>
+    <w:multiLevelType w:val="multilevel"/>
+    <w:tmpl w:val="5448ADA0"/>
+    <w:lvl w:ilvl="0">
+      <w:start w:val="1"/>
+      <w:numFmt w:val="decimal"/>
+      <w:suff w:val="space"/>
+      <w:lvlText w:val="%1"/>
+      <w:lvlJc w:val="left"/>
+      <w:pPr>
+        <w:ind w:left="0" w:firstLine="0"/>
+      </w:pPr>
+      <w:rPr>
+        <w:rFonts w:hint="default"/>
+      </w:rPr>
+    </w:lvl>
+    <w:lvl w:ilvl="1">
+      <w:start w:val="1"/>
+      <w:numFmt w:val="decimal"/>
+      <w:suff w:val="space"/>
+      <w:lvlText w:val="%1.%2"/>
+      <w:lvlJc w:val="left"/>
+      <w:pPr>
+        <w:ind w:left="335" w:firstLine="0"/>
+      </w:pPr>
+      <w:rPr>
+        <w:rFonts w:hint="default"/>
+      </w:rPr>
+    </w:lvl>
+    <w:lvl w:ilvl="2">
+      <w:start w:val="1"/>
+      <w:numFmt w:val="decimal"/>
+      <w:lvlText w:val="%1.%2.%3"/>
+      <w:lvlJc w:val="left"/>
+      <w:pPr>
+        <w:ind w:left="952" w:hanging="476"/>
+      </w:pPr>
+      <w:rPr>
+        <w:rFonts w:hint="default"/>
+      </w:rPr>
+    </w:lvl>
+    <w:lvl w:ilvl="3">
+      <w:start w:val="1"/>
+      <w:numFmt w:val="bullet"/>
+      <w:lvlText w:val=""/>
+      <w:lvlJc w:val="left"/>
+      <w:pPr>
+        <w:ind w:left="1080" w:hanging="360"/>
+      </w:pPr>
+      <w:rPr>
+        <w:rFonts w:ascii="Symbol" w:hAnsi="Symbol" w:hint="default"/>
+      </w:rPr>
+    </w:lvl>
+    <w:lvl w:ilvl="4">
+      <w:start w:val="1"/>
+      <w:numFmt w:val="decimal"/>
+      <w:lvlText w:val="%1.%2.%3.%4.%5"/>
+      <w:lvlJc w:val="left"/>
+      <w:pPr>
+        <w:ind w:left="1428" w:hanging="476"/>
+      </w:pPr>
+      <w:rPr>
+        <w:rFonts w:hint="default"/>
+      </w:rPr>
+    </w:lvl>
+    <w:lvl w:ilvl="5">
+      <w:start w:val="1"/>
+      <w:numFmt w:val="decimal"/>
+      <w:lvlText w:val="%1.%2.%3.%4.%5.%6"/>
+      <w:lvlJc w:val="left"/>
+      <w:pPr>
+        <w:ind w:left="1666" w:hanging="476"/>
+      </w:pPr>
+      <w:rPr>
+        <w:rFonts w:hint="default"/>
+      </w:rPr>
+    </w:lvl>
+    <w:lvl w:ilvl="6">
+      <w:start w:val="1"/>
+      <w:numFmt w:val="decimal"/>
+      <w:lvlText w:val="%1.%2.%3.%4.%5.%6.%7"/>
+      <w:lvlJc w:val="left"/>
+      <w:pPr>
+        <w:ind w:left="1904" w:hanging="476"/>
+      </w:pPr>
+      <w:rPr>
+        <w:rFonts w:hint="default"/>
+      </w:rPr>
+    </w:lvl>
+    <w:lvl w:ilvl="7">
+      <w:start w:val="1"/>
+      <w:numFmt w:val="decimal"/>
+      <w:lvlText w:val="%1.%2.%3.%4.%5.%6.%7.%8"/>
+      <w:lvlJc w:val="left"/>
+      <w:pPr>
+        <w:ind w:left="2142" w:hanging="476"/>
+      </w:pPr>
+      <w:rPr>
+        <w:rFonts w:hint="default"/>
+      </w:rPr>
+    </w:lvl>
+    <w:lvl w:ilvl="8">
+      <w:start w:val="1"/>
+      <w:numFmt w:val="decimal"/>
+      <w:lvlText w:val="%1.%2.%3.%4.%5.%6.%7.%8.%9"/>
+      <w:lvlJc w:val="left"/>
+      <w:pPr>
+        <w:ind w:left="2380" w:hanging="476"/>
+      </w:pPr>
+      <w:rPr>
+        <w:rFonts w:hint="default"/>
+      </w:rPr>
+    </w:lvl>
+  </w:abstractNum>
+  <w:abstractNum w:abstractNumId="44" w15:restartNumberingAfterBreak="0">
     <w:nsid w:val="787E4A18"/>
     <w:multiLevelType w:val="multilevel"/>
     <w:tmpl w:val="6B3EA130"/>
@@ -6395,7 +8553,7 @@
       </w:rPr>
     </w:lvl>
   </w:abstractNum>
-  <w:abstractNum w:abstractNumId="43" w15:restartNumberingAfterBreak="0">
+  <w:abstractNum w:abstractNumId="45" w15:restartNumberingAfterBreak="0">
     <w:nsid w:val="7CF47E10"/>
     <w:multiLevelType w:val="multilevel"/>
     <w:tmpl w:val="C5C0FDA6"/>
@@ -6513,7 +8671,7 @@
       </w:rPr>
     </w:lvl>
   </w:abstractNum>
-  <w:abstractNum w:abstractNumId="44" w15:restartNumberingAfterBreak="0">
+  <w:abstractNum w:abstractNumId="46" w15:restartNumberingAfterBreak="0">
     <w:nsid w:val="7D38337E"/>
     <w:multiLevelType w:val="multilevel"/>
     <w:tmpl w:val="1D0CD264"/>
@@ -6631,147 +8789,153 @@
       </w:rPr>
     </w:lvl>
   </w:abstractNum>
-  <w:num w:numId="1">
+  <w:num w:numId="1" w16cid:durableId="1168985297">
     <w:abstractNumId w:val="3"/>
   </w:num>
-  <w:num w:numId="2">
+  <w:num w:numId="2" w16cid:durableId="275017177">
     <w:abstractNumId w:val="18"/>
   </w:num>
-  <w:num w:numId="3">
+  <w:num w:numId="3" w16cid:durableId="1452868604">
     <w:abstractNumId w:val="16"/>
   </w:num>
-  <w:num w:numId="4">
+  <w:num w:numId="4" w16cid:durableId="1972906225">
     <w:abstractNumId w:val="15"/>
   </w:num>
-  <w:num w:numId="5">
+  <w:num w:numId="5" w16cid:durableId="1151674675">
     <w:abstractNumId w:val="5"/>
   </w:num>
-  <w:num w:numId="6">
+  <w:num w:numId="6" w16cid:durableId="1980646612">
     <w:abstractNumId w:val="20"/>
   </w:num>
-  <w:num w:numId="7">
+  <w:num w:numId="7" w16cid:durableId="1037968577">
+    <w:abstractNumId w:val="25"/>
+  </w:num>
+  <w:num w:numId="8" w16cid:durableId="1752043682">
+    <w:abstractNumId w:val="35"/>
+  </w:num>
+  <w:num w:numId="9" w16cid:durableId="1385375522">
+    <w:abstractNumId w:val="8"/>
+  </w:num>
+  <w:num w:numId="10" w16cid:durableId="1229193876">
+    <w:abstractNumId w:val="33"/>
+  </w:num>
+  <w:num w:numId="11" w16cid:durableId="284851267">
+    <w:abstractNumId w:val="12"/>
+  </w:num>
+  <w:num w:numId="12" w16cid:durableId="81225480">
+    <w:abstractNumId w:val="11"/>
+  </w:num>
+  <w:num w:numId="13" w16cid:durableId="917136516">
+    <w:abstractNumId w:val="4"/>
+  </w:num>
+  <w:num w:numId="14" w16cid:durableId="1742287423">
+    <w:abstractNumId w:val="45"/>
+  </w:num>
+  <w:num w:numId="15" w16cid:durableId="886796637">
+    <w:abstractNumId w:val="17"/>
+  </w:num>
+  <w:num w:numId="16" w16cid:durableId="1998459373">
+    <w:abstractNumId w:val="6"/>
+  </w:num>
+  <w:num w:numId="17" w16cid:durableId="95445628">
+    <w:abstractNumId w:val="14"/>
+  </w:num>
+  <w:num w:numId="18" w16cid:durableId="513304180">
+    <w:abstractNumId w:val="31"/>
+  </w:num>
+  <w:num w:numId="19" w16cid:durableId="2097507152">
     <w:abstractNumId w:val="24"/>
   </w:num>
-  <w:num w:numId="8">
+  <w:num w:numId="20" w16cid:durableId="868418898">
+    <w:abstractNumId w:val="19"/>
+  </w:num>
+  <w:num w:numId="21" w16cid:durableId="1917398359">
+    <w:abstractNumId w:val="38"/>
+  </w:num>
+  <w:num w:numId="22" w16cid:durableId="1289623884">
+    <w:abstractNumId w:val="40"/>
+  </w:num>
+  <w:num w:numId="23" w16cid:durableId="1270316081">
+    <w:abstractNumId w:val="10"/>
+  </w:num>
+  <w:num w:numId="24" w16cid:durableId="521017336">
+    <w:abstractNumId w:val="36"/>
+  </w:num>
+  <w:num w:numId="25" w16cid:durableId="734821223">
+    <w:abstractNumId w:val="30"/>
+  </w:num>
+  <w:num w:numId="26" w16cid:durableId="299265528">
+    <w:abstractNumId w:val="0"/>
+  </w:num>
+  <w:num w:numId="27" w16cid:durableId="2133591488">
+    <w:abstractNumId w:val="21"/>
+  </w:num>
+  <w:num w:numId="28" w16cid:durableId="2078627147">
+    <w:abstractNumId w:val="27"/>
+  </w:num>
+  <w:num w:numId="29" w16cid:durableId="6255181">
+    <w:abstractNumId w:val="29"/>
+  </w:num>
+  <w:num w:numId="30" w16cid:durableId="1324428256">
+    <w:abstractNumId w:val="28"/>
+  </w:num>
+  <w:num w:numId="31" w16cid:durableId="1684629073">
+    <w:abstractNumId w:val="42"/>
+  </w:num>
+  <w:num w:numId="32" w16cid:durableId="1574198573">
+    <w:abstractNumId w:val="9"/>
+  </w:num>
+  <w:num w:numId="33" w16cid:durableId="331757117">
+    <w:abstractNumId w:val="13"/>
+  </w:num>
+  <w:num w:numId="34" w16cid:durableId="677272505">
+    <w:abstractNumId w:val="7"/>
+  </w:num>
+  <w:num w:numId="35" w16cid:durableId="1327828434">
     <w:abstractNumId w:val="34"/>
   </w:num>
-  <w:num w:numId="9">
-    <w:abstractNumId w:val="8"/>
+  <w:num w:numId="36" w16cid:durableId="1246303338">
+    <w:abstractNumId w:val="46"/>
   </w:num>
-  <w:num w:numId="10">
+  <w:num w:numId="37" w16cid:durableId="1040209203">
+    <w:abstractNumId w:val="44"/>
+  </w:num>
+  <w:num w:numId="38" w16cid:durableId="1104226533">
+    <w:abstractNumId w:val="2"/>
+  </w:num>
+  <w:num w:numId="39" w16cid:durableId="1513642460">
+    <w:abstractNumId w:val="41"/>
+  </w:num>
+  <w:num w:numId="40" w16cid:durableId="494106807">
+    <w:abstractNumId w:val="1"/>
+  </w:num>
+  <w:num w:numId="41" w16cid:durableId="1528524741">
+    <w:abstractNumId w:val="37"/>
+  </w:num>
+  <w:num w:numId="42" w16cid:durableId="64035739">
     <w:abstractNumId w:val="32"/>
   </w:num>
-  <w:num w:numId="11">
-    <w:abstractNumId w:val="12"/>
+  <w:num w:numId="43" w16cid:durableId="371393548">
+    <w:abstractNumId w:val="39"/>
   </w:num>
-  <w:num w:numId="12">
-    <w:abstractNumId w:val="11"/>
+  <w:num w:numId="44" w16cid:durableId="1927106393">
+    <w:abstractNumId w:val="23"/>
   </w:num>
-  <w:num w:numId="13">
-    <w:abstractNumId w:val="4"/>
+  <w:num w:numId="45" w16cid:durableId="852646344">
+    <w:abstractNumId w:val="26"/>
   </w:num>
-  <w:num w:numId="14">
+  <w:num w:numId="46" w16cid:durableId="137959509">
     <w:abstractNumId w:val="43"/>
   </w:num>
-  <w:num w:numId="15">
-    <w:abstractNumId w:val="17"/>
-  </w:num>
-  <w:num w:numId="16">
-    <w:abstractNumId w:val="6"/>
-  </w:num>
-  <w:num w:numId="17">
-    <w:abstractNumId w:val="14"/>
-  </w:num>
-  <w:num w:numId="18">
-    <w:abstractNumId w:val="30"/>
-  </w:num>
-  <w:num w:numId="19">
-    <w:abstractNumId w:val="23"/>
-  </w:num>
-  <w:num w:numId="20">
-    <w:abstractNumId w:val="19"/>
-  </w:num>
-  <w:num w:numId="21">
-    <w:abstractNumId w:val="37"/>
-  </w:num>
-  <w:num w:numId="22">
-    <w:abstractNumId w:val="39"/>
-  </w:num>
-  <w:num w:numId="23">
-    <w:abstractNumId w:val="10"/>
-  </w:num>
-  <w:num w:numId="24">
-    <w:abstractNumId w:val="35"/>
-  </w:num>
-  <w:num w:numId="25">
-    <w:abstractNumId w:val="29"/>
-  </w:num>
-  <w:num w:numId="26">
-    <w:abstractNumId w:val="0"/>
-  </w:num>
-  <w:num w:numId="27">
-    <w:abstractNumId w:val="21"/>
-  </w:num>
-  <w:num w:numId="28">
-    <w:abstractNumId w:val="26"/>
-  </w:num>
-  <w:num w:numId="29">
-    <w:abstractNumId w:val="28"/>
-  </w:num>
-  <w:num w:numId="30">
-    <w:abstractNumId w:val="27"/>
-  </w:num>
-  <w:num w:numId="31">
-    <w:abstractNumId w:val="41"/>
-  </w:num>
-  <w:num w:numId="32">
-    <w:abstractNumId w:val="9"/>
-  </w:num>
-  <w:num w:numId="33">
-    <w:abstractNumId w:val="13"/>
-  </w:num>
-  <w:num w:numId="34">
-    <w:abstractNumId w:val="7"/>
-  </w:num>
-  <w:num w:numId="35">
-    <w:abstractNumId w:val="33"/>
-  </w:num>
-  <w:num w:numId="36">
-    <w:abstractNumId w:val="44"/>
-  </w:num>
-  <w:num w:numId="37">
-    <w:abstractNumId w:val="42"/>
-  </w:num>
-  <w:num w:numId="38">
-    <w:abstractNumId w:val="2"/>
-  </w:num>
-  <w:num w:numId="39">
-    <w:abstractNumId w:val="40"/>
-  </w:num>
-  <w:num w:numId="40">
-    <w:abstractNumId w:val="1"/>
-  </w:num>
-  <w:num w:numId="41">
-    <w:abstractNumId w:val="36"/>
-  </w:num>
-  <w:num w:numId="42">
-    <w:abstractNumId w:val="31"/>
-  </w:num>
-  <w:num w:numId="43">
-    <w:abstractNumId w:val="38"/>
-  </w:num>
-  <w:num w:numId="44">
+  <w:num w:numId="47" w16cid:durableId="799035744">
     <w:abstractNumId w:val="22"/>
-  </w:num>
-  <w:num w:numId="45">
-    <w:abstractNumId w:val="25"/>
   </w:num>
   <w:numIdMacAtCleanup w:val="45"/>
 </w:numbering>
 </file>
 
 <file path=word/styles.xml><?xml version="1.0" encoding="utf-8"?>
-<w:styles xmlns:mc="http://schemas.openxmlformats.org/markup-compatibility/2006" xmlns:r="http://schemas.openxmlformats.org/officeDocument/2006/relationships" xmlns:w="http://schemas.openxmlformats.org/wordprocessingml/2006/main" xmlns:w14="http://schemas.microsoft.com/office/word/2010/wordml" xmlns:w15="http://schemas.microsoft.com/office/word/2012/wordml" xmlns:w16cex="http://schemas.microsoft.com/office/word/2018/wordml/cex" xmlns:w16cid="http://schemas.microsoft.com/office/word/2016/wordml/cid" xmlns:w16="http://schemas.microsoft.com/office/word/2018/wordml" xmlns:w16sdtdh="http://schemas.microsoft.com/office/word/2020/wordml/sdtdatahash" xmlns:w16se="http://schemas.microsoft.com/office/word/2015/wordml/symex" mc:Ignorable="w14 w15 w16se w16cid w16 w16cex w16sdtdh">
+<w:styles xmlns:mc="http://schemas.openxmlformats.org/markup-compatibility/2006" xmlns:r="http://schemas.openxmlformats.org/officeDocument/2006/relationships" xmlns:w="http://schemas.openxmlformats.org/wordprocessingml/2006/main" xmlns:w14="http://schemas.microsoft.com/office/word/2010/wordml" xmlns:w15="http://schemas.microsoft.com/office/word/2012/wordml" xmlns:w16cex="http://schemas.microsoft.com/office/word/2018/wordml/cex" xmlns:w16cid="http://schemas.microsoft.com/office/word/2016/wordml/cid" xmlns:w16="http://schemas.microsoft.com/office/word/2018/wordml" xmlns:w16du="http://schemas.microsoft.com/office/word/2023/wordml/word16du" xmlns:w16sdtdh="http://schemas.microsoft.com/office/word/2020/wordml/sdtdatahash" xmlns:w16se="http://schemas.microsoft.com/office/word/2015/wordml/symex" mc:Ignorable="w14 w15 w16se w16cid w16 w16cex w16sdtdh w16du">
   <w:docDefaults>
     <w:rPrDefault>
       <w:rPr>
@@ -6875,7 +9039,7 @@
     <w:lsdException w:name="Block Text" w:semiHidden="1" w:unhideWhenUsed="1"/>
     <w:lsdException w:name="Hyperlink" w:semiHidden="1" w:unhideWhenUsed="1"/>
     <w:lsdException w:name="FollowedHyperlink" w:semiHidden="1" w:unhideWhenUsed="1"/>
-    <w:lsdException w:name="Strong" w:locked="1" w:uiPriority="0" w:qFormat="1"/>
+    <w:lsdException w:name="Strong" w:locked="1" w:uiPriority="22" w:qFormat="1"/>
     <w:lsdException w:name="Emphasis" w:locked="1" w:uiPriority="0"/>
     <w:lsdException w:name="Document Map" w:semiHidden="1" w:unhideWhenUsed="1"/>
     <w:lsdException w:name="Plain Text" w:semiHidden="1" w:unhideWhenUsed="1"/>
@@ -7165,7 +9329,7 @@
     <w:lsdException w:name="Unresolved Mention" w:semiHidden="1" w:unhideWhenUsed="1"/>
     <w:lsdException w:name="Smart Link" w:semiHidden="1" w:unhideWhenUsed="1"/>
   </w:latentStyles>
-  <w:style w:type="paragraph" w:default="1" w:styleId="a">
+  <w:style w:type="paragraph" w:default="1" w:styleId="Normal">
     <w:name w:val="Normal"/>
     <w:qFormat/>
     <w:rsid w:val="005A2A15"/>
@@ -7177,11 +9341,11 @@
       <w:szCs w:val="24"/>
     </w:rPr>
   </w:style>
-  <w:style w:type="paragraph" w:styleId="1">
+  <w:style w:type="paragraph" w:styleId="Heading1">
     <w:name w:val="heading 1"/>
-    <w:basedOn w:val="a"/>
-    <w:next w:val="a"/>
-    <w:link w:val="10"/>
+    <w:basedOn w:val="Normal"/>
+    <w:next w:val="Normal"/>
+    <w:link w:val="Heading1Char"/>
     <w:uiPriority w:val="99"/>
     <w:qFormat/>
     <w:rsid w:val="005A2A15"/>
@@ -7201,11 +9365,11 @@
       <w:szCs w:val="28"/>
     </w:rPr>
   </w:style>
-  <w:style w:type="paragraph" w:styleId="2">
+  <w:style w:type="paragraph" w:styleId="Heading2">
     <w:name w:val="heading 2"/>
-    <w:basedOn w:val="a"/>
-    <w:next w:val="a"/>
-    <w:link w:val="20"/>
+    <w:basedOn w:val="Normal"/>
+    <w:next w:val="Normal"/>
+    <w:link w:val="Heading2Char"/>
     <w:uiPriority w:val="99"/>
     <w:qFormat/>
     <w:rsid w:val="005A2A15"/>
@@ -7225,11 +9389,11 @@
       <w:szCs w:val="20"/>
     </w:rPr>
   </w:style>
-  <w:style w:type="paragraph" w:styleId="3">
+  <w:style w:type="paragraph" w:styleId="Heading3">
     <w:name w:val="heading 3"/>
-    <w:basedOn w:val="a"/>
-    <w:next w:val="a"/>
-    <w:link w:val="30"/>
+    <w:basedOn w:val="Normal"/>
+    <w:next w:val="Normal"/>
+    <w:link w:val="Heading3Char"/>
     <w:uiPriority w:val="99"/>
     <w:qFormat/>
     <w:rsid w:val="005A2A15"/>
@@ -7249,11 +9413,11 @@
       <w:lang w:val="en-US"/>
     </w:rPr>
   </w:style>
-  <w:style w:type="paragraph" w:styleId="4">
+  <w:style w:type="paragraph" w:styleId="Heading4">
     <w:name w:val="heading 4"/>
-    <w:basedOn w:val="a"/>
-    <w:next w:val="a"/>
-    <w:link w:val="40"/>
+    <w:basedOn w:val="Normal"/>
+    <w:next w:val="Normal"/>
+    <w:link w:val="Heading4Char"/>
     <w:uiPriority w:val="99"/>
     <w:qFormat/>
     <w:rsid w:val="005A2A15"/>
@@ -7273,13 +9437,13 @@
       <w:szCs w:val="32"/>
     </w:rPr>
   </w:style>
-  <w:style w:type="character" w:default="1" w:styleId="a0">
+  <w:style w:type="character" w:default="1" w:styleId="DefaultParagraphFont">
     <w:name w:val="Default Paragraph Font"/>
     <w:uiPriority w:val="1"/>
     <w:semiHidden/>
     <w:unhideWhenUsed/>
   </w:style>
-  <w:style w:type="table" w:default="1" w:styleId="a1">
+  <w:style w:type="table" w:default="1" w:styleId="TableNormal">
     <w:name w:val="Normal Table"/>
     <w:uiPriority w:val="99"/>
     <w:semiHidden/>
@@ -7294,16 +9458,16 @@
       </w:tblCellMar>
     </w:tblPr>
   </w:style>
-  <w:style w:type="numbering" w:default="1" w:styleId="a2">
+  <w:style w:type="numbering" w:default="1" w:styleId="NoList">
     <w:name w:val="No List"/>
     <w:uiPriority w:val="99"/>
     <w:semiHidden/>
     <w:unhideWhenUsed/>
   </w:style>
-  <w:style w:type="character" w:customStyle="1" w:styleId="10">
-    <w:name w:val="Заголовок 1 Знак"/>
-    <w:basedOn w:val="a0"/>
-    <w:link w:val="1"/>
+  <w:style w:type="character" w:customStyle="1" w:styleId="Heading1Char">
+    <w:name w:val="Heading 1 Char"/>
+    <w:basedOn w:val="DefaultParagraphFont"/>
+    <w:link w:val="Heading1"/>
     <w:uiPriority w:val="99"/>
     <w:locked/>
     <w:rsid w:val="005A2A15"/>
@@ -7316,10 +9480,10 @@
       <w:szCs w:val="32"/>
     </w:rPr>
   </w:style>
-  <w:style w:type="character" w:customStyle="1" w:styleId="20">
-    <w:name w:val="Заголовок 2 Знак"/>
-    <w:basedOn w:val="a0"/>
-    <w:link w:val="2"/>
+  <w:style w:type="character" w:customStyle="1" w:styleId="Heading2Char">
+    <w:name w:val="Heading 2 Char"/>
+    <w:basedOn w:val="DefaultParagraphFont"/>
+    <w:link w:val="Heading2"/>
     <w:uiPriority w:val="99"/>
     <w:semiHidden/>
     <w:locked/>
@@ -7334,10 +9498,10 @@
       <w:szCs w:val="28"/>
     </w:rPr>
   </w:style>
-  <w:style w:type="character" w:customStyle="1" w:styleId="30">
-    <w:name w:val="Заголовок 3 Знак"/>
-    <w:basedOn w:val="a0"/>
-    <w:link w:val="3"/>
+  <w:style w:type="character" w:customStyle="1" w:styleId="Heading3Char">
+    <w:name w:val="Heading 3 Char"/>
+    <w:basedOn w:val="DefaultParagraphFont"/>
+    <w:link w:val="Heading3"/>
     <w:uiPriority w:val="99"/>
     <w:semiHidden/>
     <w:locked/>
@@ -7350,10 +9514,10 @@
       <w:szCs w:val="26"/>
     </w:rPr>
   </w:style>
-  <w:style w:type="character" w:customStyle="1" w:styleId="40">
-    <w:name w:val="Заголовок 4 Знак"/>
-    <w:basedOn w:val="a0"/>
-    <w:link w:val="4"/>
+  <w:style w:type="character" w:customStyle="1" w:styleId="Heading4Char">
+    <w:name w:val="Heading 4 Char"/>
+    <w:basedOn w:val="DefaultParagraphFont"/>
+    <w:link w:val="Heading4"/>
     <w:uiPriority w:val="99"/>
     <w:semiHidden/>
     <w:locked/>
@@ -7366,10 +9530,10 @@
       <w:szCs w:val="28"/>
     </w:rPr>
   </w:style>
-  <w:style w:type="paragraph" w:styleId="a3">
+  <w:style w:type="paragraph" w:styleId="Title">
     <w:name w:val="Title"/>
-    <w:basedOn w:val="a"/>
-    <w:link w:val="a4"/>
+    <w:basedOn w:val="Normal"/>
+    <w:link w:val="TitleChar"/>
     <w:uiPriority w:val="99"/>
     <w:qFormat/>
     <w:rsid w:val="005A2A15"/>
@@ -7387,10 +9551,10 @@
       <w:szCs w:val="20"/>
     </w:rPr>
   </w:style>
-  <w:style w:type="character" w:customStyle="1" w:styleId="a4">
-    <w:name w:val="Заголовок Знак"/>
-    <w:basedOn w:val="a0"/>
-    <w:link w:val="a3"/>
+  <w:style w:type="character" w:customStyle="1" w:styleId="TitleChar">
+    <w:name w:val="Title Char"/>
+    <w:basedOn w:val="DefaultParagraphFont"/>
+    <w:link w:val="Title"/>
     <w:uiPriority w:val="99"/>
     <w:locked/>
     <w:rsid w:val="005A2A15"/>
@@ -7403,10 +9567,10 @@
       <w:szCs w:val="32"/>
     </w:rPr>
   </w:style>
-  <w:style w:type="paragraph" w:styleId="a5">
+  <w:style w:type="paragraph" w:styleId="BodyText">
     <w:name w:val="Body Text"/>
-    <w:basedOn w:val="a"/>
-    <w:link w:val="a6"/>
+    <w:basedOn w:val="Normal"/>
+    <w:link w:val="BodyTextChar"/>
     <w:uiPriority w:val="99"/>
     <w:rsid w:val="005A2A15"/>
     <w:pPr>
@@ -7422,10 +9586,10 @@
       <w:szCs w:val="28"/>
     </w:rPr>
   </w:style>
-  <w:style w:type="character" w:customStyle="1" w:styleId="a6">
-    <w:name w:val="Основной текст Знак"/>
-    <w:basedOn w:val="a0"/>
-    <w:link w:val="a5"/>
+  <w:style w:type="character" w:customStyle="1" w:styleId="BodyTextChar">
+    <w:name w:val="Body Text Char"/>
+    <w:basedOn w:val="DefaultParagraphFont"/>
+    <w:link w:val="BodyText"/>
     <w:uiPriority w:val="99"/>
     <w:semiHidden/>
     <w:locked/>
@@ -7438,7 +9602,7 @@
   </w:style>
   <w:style w:type="paragraph" w:customStyle="1" w:styleId="H1">
     <w:name w:val="H1"/>
-    <w:basedOn w:val="a"/>
+    <w:basedOn w:val="Normal"/>
     <w:next w:val="MAINTEXT1"/>
     <w:link w:val="H10"/>
     <w:qFormat/>
@@ -7477,7 +9641,7 @@
   </w:style>
   <w:style w:type="character" w:customStyle="1" w:styleId="H10">
     <w:name w:val="H1 Знак"/>
-    <w:basedOn w:val="a0"/>
+    <w:basedOn w:val="DefaultParagraphFont"/>
     <w:link w:val="H1"/>
     <w:rsid w:val="00F26346"/>
     <w:rPr>
@@ -7499,10 +9663,10 @@
       <w:szCs w:val="28"/>
     </w:rPr>
   </w:style>
-  <w:style w:type="paragraph" w:styleId="a7">
+  <w:style w:type="paragraph" w:styleId="Header">
     <w:name w:val="header"/>
-    <w:basedOn w:val="a"/>
-    <w:link w:val="a8"/>
+    <w:basedOn w:val="Normal"/>
+    <w:link w:val="HeaderChar"/>
     <w:uiPriority w:val="99"/>
     <w:unhideWhenUsed/>
     <w:rsid w:val="0002180F"/>
@@ -7513,10 +9677,10 @@
       </w:tabs>
     </w:pPr>
   </w:style>
-  <w:style w:type="character" w:customStyle="1" w:styleId="a8">
-    <w:name w:val="Верхний колонтитул Знак"/>
-    <w:basedOn w:val="a0"/>
-    <w:link w:val="a7"/>
+  <w:style w:type="character" w:customStyle="1" w:styleId="HeaderChar">
+    <w:name w:val="Header Char"/>
+    <w:basedOn w:val="DefaultParagraphFont"/>
+    <w:link w:val="Header"/>
     <w:uiPriority w:val="99"/>
     <w:rsid w:val="0002180F"/>
     <w:rPr>
@@ -7524,10 +9688,10 @@
       <w:szCs w:val="24"/>
     </w:rPr>
   </w:style>
-  <w:style w:type="paragraph" w:styleId="a9">
+  <w:style w:type="paragraph" w:styleId="Footer">
     <w:name w:val="footer"/>
-    <w:basedOn w:val="a"/>
-    <w:link w:val="aa"/>
+    <w:basedOn w:val="Normal"/>
+    <w:link w:val="FooterChar"/>
     <w:uiPriority w:val="99"/>
     <w:unhideWhenUsed/>
     <w:rsid w:val="0002180F"/>
@@ -7538,10 +9702,10 @@
       </w:tabs>
     </w:pPr>
   </w:style>
-  <w:style w:type="character" w:customStyle="1" w:styleId="aa">
-    <w:name w:val="Нижний колонтитул Знак"/>
-    <w:basedOn w:val="a0"/>
-    <w:link w:val="a9"/>
+  <w:style w:type="character" w:customStyle="1" w:styleId="FooterChar">
+    <w:name w:val="Footer Char"/>
+    <w:basedOn w:val="DefaultParagraphFont"/>
+    <w:link w:val="Footer"/>
     <w:uiPriority w:val="99"/>
     <w:rsid w:val="0002180F"/>
     <w:rPr>
@@ -7551,7 +9715,7 @@
   </w:style>
   <w:style w:type="paragraph" w:customStyle="1" w:styleId="DIV1">
     <w:name w:val="DIV1"/>
-    <w:basedOn w:val="ab"/>
+    <w:basedOn w:val="ListParagraph"/>
     <w:next w:val="MAINTEXT1"/>
     <w:qFormat/>
     <w:rsid w:val="00C72183"/>
@@ -7569,9 +9733,9 @@
       <w:sz w:val="28"/>
     </w:rPr>
   </w:style>
-  <w:style w:type="paragraph" w:styleId="ab">
+  <w:style w:type="paragraph" w:styleId="ListParagraph">
     <w:name w:val="List Paragraph"/>
-    <w:basedOn w:val="a"/>
+    <w:basedOn w:val="Normal"/>
     <w:uiPriority w:val="34"/>
     <w:qFormat/>
     <w:rsid w:val="008331DB"/>
@@ -7580,17 +9744,17 @@
       <w:contextualSpacing/>
     </w:pPr>
   </w:style>
-  <w:style w:type="paragraph" w:styleId="ac">
+  <w:style w:type="paragraph" w:styleId="Bibliography">
     <w:name w:val="Bibliography"/>
-    <w:basedOn w:val="a"/>
-    <w:next w:val="a"/>
+    <w:basedOn w:val="Normal"/>
+    <w:next w:val="Normal"/>
     <w:uiPriority w:val="37"/>
     <w:unhideWhenUsed/>
     <w:rsid w:val="00EE1F7E"/>
   </w:style>
   <w:style w:type="paragraph" w:customStyle="1" w:styleId="DIV2">
     <w:name w:val="DIV2"/>
-    <w:basedOn w:val="ab"/>
+    <w:basedOn w:val="ListParagraph"/>
     <w:next w:val="MAINTEXT2"/>
     <w:qFormat/>
     <w:rsid w:val="00C72183"/>
@@ -7609,10 +9773,10 @@
       <w:sz w:val="28"/>
     </w:rPr>
   </w:style>
-  <w:style w:type="paragraph" w:styleId="31">
+  <w:style w:type="paragraph" w:styleId="TOC3">
     <w:name w:val="toc 3"/>
-    <w:basedOn w:val="a"/>
-    <w:next w:val="a"/>
+    <w:basedOn w:val="Normal"/>
+    <w:next w:val="Normal"/>
     <w:autoRedefine/>
     <w:uiPriority w:val="39"/>
     <w:locked/>
@@ -7625,10 +9789,10 @@
       <w:sz w:val="28"/>
     </w:rPr>
   </w:style>
-  <w:style w:type="paragraph" w:styleId="11">
+  <w:style w:type="paragraph" w:styleId="TOC1">
     <w:name w:val="toc 1"/>
-    <w:basedOn w:val="a"/>
-    <w:next w:val="a"/>
+    <w:basedOn w:val="Normal"/>
+    <w:next w:val="Normal"/>
     <w:autoRedefine/>
     <w:uiPriority w:val="39"/>
     <w:locked/>
@@ -7644,10 +9808,10 @@
       <w:sz w:val="28"/>
     </w:rPr>
   </w:style>
-  <w:style w:type="paragraph" w:styleId="21">
+  <w:style w:type="paragraph" w:styleId="TOC2">
     <w:name w:val="toc 2"/>
-    <w:basedOn w:val="a"/>
-    <w:next w:val="a"/>
+    <w:basedOn w:val="Normal"/>
+    <w:next w:val="Normal"/>
     <w:autoRedefine/>
     <w:uiPriority w:val="39"/>
     <w:locked/>
@@ -7666,9 +9830,9 @@
       <w:szCs w:val="28"/>
     </w:rPr>
   </w:style>
-  <w:style w:type="character" w:styleId="ad">
+  <w:style w:type="character" w:styleId="Hyperlink">
     <w:name w:val="Hyperlink"/>
-    <w:basedOn w:val="a0"/>
+    <w:basedOn w:val="DefaultParagraphFont"/>
     <w:uiPriority w:val="99"/>
     <w:unhideWhenUsed/>
     <w:rsid w:val="00C03BE7"/>
@@ -7687,9 +9851,9 @@
       <w:outlineLvl w:val="9"/>
     </w:pPr>
   </w:style>
-  <w:style w:type="character" w:styleId="ae">
+  <w:style w:type="character" w:styleId="PlaceholderText">
     <w:name w:val="Placeholder Text"/>
-    <w:basedOn w:val="a0"/>
+    <w:basedOn w:val="DefaultParagraphFont"/>
     <w:uiPriority w:val="99"/>
     <w:semiHidden/>
     <w:rsid w:val="00ED438A"/>
@@ -7697,9 +9861,9 @@
       <w:color w:val="808080"/>
     </w:rPr>
   </w:style>
-  <w:style w:type="table" w:styleId="af">
+  <w:style w:type="table" w:styleId="TableGrid">
     <w:name w:val="Table Grid"/>
-    <w:basedOn w:val="a1"/>
+    <w:basedOn w:val="TableNormal"/>
     <w:locked/>
     <w:rsid w:val="007151DF"/>
     <w:pPr>
@@ -7716,10 +9880,10 @@
       </w:tblBorders>
     </w:tblPr>
   </w:style>
-  <w:style w:type="paragraph" w:styleId="af0">
+  <w:style w:type="paragraph" w:styleId="Caption">
     <w:name w:val="caption"/>
-    <w:basedOn w:val="a"/>
-    <w:next w:val="a"/>
+    <w:basedOn w:val="Normal"/>
+    <w:next w:val="Normal"/>
     <w:unhideWhenUsed/>
     <w:locked/>
     <w:rsid w:val="000214A2"/>
@@ -7735,10 +9899,10 @@
       <w:szCs w:val="28"/>
     </w:rPr>
   </w:style>
-  <w:style w:type="paragraph" w:styleId="41">
+  <w:style w:type="paragraph" w:styleId="TOC4">
     <w:name w:val="toc 4"/>
-    <w:basedOn w:val="a"/>
-    <w:next w:val="a"/>
+    <w:basedOn w:val="Normal"/>
+    <w:next w:val="Normal"/>
     <w:autoRedefine/>
     <w:locked/>
     <w:rsid w:val="00CA1852"/>
@@ -7811,7 +9975,7 @@
   </w:style>
   <w:style w:type="paragraph" w:customStyle="1" w:styleId="TABLECAPTION">
     <w:name w:val="TABLE CAPTION"/>
-    <w:basedOn w:val="af0"/>
+    <w:basedOn w:val="Caption"/>
     <w:qFormat/>
     <w:rsid w:val="00C72183"/>
     <w:pPr>
@@ -7853,7 +10017,7 @@
   </w:style>
   <w:style w:type="paragraph" w:customStyle="1" w:styleId="PICTURECAPTION">
     <w:name w:val="PICTURE CAPTION"/>
-    <w:basedOn w:val="af0"/>
+    <w:basedOn w:val="Caption"/>
     <w:qFormat/>
     <w:rsid w:val="00C72183"/>
     <w:pPr>
@@ -8280,6 +10444,18 @@
       <w:jc w:val="left"/>
     </w:pPr>
   </w:style>
+  <w:style w:type="character" w:styleId="Strong">
+    <w:name w:val="Strong"/>
+    <w:basedOn w:val="DefaultParagraphFont"/>
+    <w:uiPriority w:val="22"/>
+    <w:qFormat/>
+    <w:locked/>
+    <w:rsid w:val="002C5AE7"/>
+    <w:rPr>
+      <w:b/>
+      <w:bCs/>
+    </w:rPr>
+  </w:style>
 </w:styles>
 </file>
 

--- a/comp-arch/lab02/lab02.docx
+++ b/comp-arch/lab02/lab02.docx
@@ -104,28 +104,12 @@
                 <w:lang w:val="en-US"/>
               </w:rPr>
             </w:pPr>
-            <w:proofErr w:type="spellStart"/>
             <w:r>
               <w:rPr>
                 <w:lang w:val="en-US"/>
               </w:rPr>
-              <w:t>старший</w:t>
+              <w:t>старший преподаватель</w:t>
             </w:r>
-            <w:proofErr w:type="spellEnd"/>
-            <w:r>
-              <w:rPr>
-                <w:lang w:val="en-US"/>
-              </w:rPr>
-              <w:t xml:space="preserve"> </w:t>
-            </w:r>
-            <w:proofErr w:type="spellStart"/>
-            <w:r>
-              <w:rPr>
-                <w:lang w:val="en-US"/>
-              </w:rPr>
-              <w:t>преподаватель</w:t>
-            </w:r>
-            <w:proofErr w:type="spellEnd"/>
           </w:p>
         </w:tc>
         <w:tc>
@@ -1158,14 +1142,12 @@
         </w:rPr>
         <w:t xml:space="preserve"> </w:t>
       </w:r>
-      <w:proofErr w:type="spellStart"/>
       <w:r>
         <w:rPr>
           <w:lang w:val="en-US"/>
         </w:rPr>
         <w:t>xor</w:t>
       </w:r>
-      <w:proofErr w:type="spellEnd"/>
       <w:r>
         <w:rPr>
           <w:lang w:val="en-US"/>
@@ -1249,12 +1231,24 @@
         <w:ind w:left="401"/>
       </w:pPr>
       <w:r>
-        <w:t>Переведем входные данные в шестнадцатеричную систему</w:t>
+        <w:t xml:space="preserve">Сперва необходимо </w:t>
+      </w:r>
+      <w:r>
+        <w:t xml:space="preserve">входные данные </w:t>
+      </w:r>
+      <w:r>
+        <w:t xml:space="preserve">перевести </w:t>
+      </w:r>
+      <w:r>
+        <w:t>в шестнадцатеричную систему</w:t>
       </w:r>
       <w:r>
         <w:t xml:space="preserve"> в формате </w:t>
       </w:r>
       <w:r>
+        <w:t xml:space="preserve">8- и </w:t>
+      </w:r>
+      <w:r>
         <w:t>1</w:t>
       </w:r>
       <w:r>
@@ -1267,11 +1261,7 @@
         <w:t>х</w:t>
       </w:r>
       <w:r>
-        <w:t xml:space="preserve"> </w:t>
-      </w:r>
-      <w:proofErr w:type="spellStart"/>
-      <w:r>
-        <w:t>дву</w:t>
+        <w:t xml:space="preserve"> дву</w:t>
       </w:r>
       <w:r>
         <w:t>х</w:t>
@@ -1280,11 +1270,7 @@
         <w:t>комплементарны</w:t>
       </w:r>
       <w:r>
-        <w:t>х</w:t>
-      </w:r>
-      <w:proofErr w:type="spellEnd"/>
-      <w:r>
-        <w:t xml:space="preserve"> чисел</w:t>
+        <w:t>х чисел</w:t>
       </w:r>
       <w:r>
         <w:t>:</w:t>
@@ -1465,7 +1451,7 @@
                 <w:rFonts w:ascii="Cambria Math" w:hAnsi="Cambria Math"/>
                 <w:lang w:val="en-US"/>
               </w:rPr>
-              <m:t>FFF9</m:t>
+              <m:t>F9</m:t>
             </m:r>
           </m:e>
           <m:sub>
@@ -1907,7 +1893,7 @@
                 <w:rFonts w:ascii="Cambria Math" w:hAnsi="Cambria Math"/>
                 <w:lang w:val="en-US"/>
               </w:rPr>
-              <m:t>001A</m:t>
+              <m:t>1A</m:t>
             </m:r>
           </m:e>
           <m:sub>
@@ -2218,7 +2204,7 @@
               <w:rPr>
                 <w:lang w:val="en-US"/>
               </w:rPr>
-              <w:t>X1=FF</w:t>
+              <w:t>X1=</w:t>
             </w:r>
             <w:r>
               <w:rPr>
@@ -2290,19 +2276,7 @@
               <w:rPr>
                 <w:lang w:val="en-US"/>
               </w:rPr>
-              <w:t>X4=</w:t>
-            </w:r>
-            <w:r>
-              <w:rPr>
-                <w:lang w:val="en-US"/>
-              </w:rPr>
-              <w:t>0</w:t>
-            </w:r>
-            <w:r>
-              <w:rPr>
-                <w:lang w:val="en-US"/>
-              </w:rPr>
-              <w:t>01Ah</w:t>
+              <w:t>X4=1Ah</w:t>
             </w:r>
           </w:p>
         </w:tc>
@@ -2948,6 +2922,24 @@
         <w:t xml:space="preserve"> </w:t>
       </w:r>
       <w:r>
+        <w:t xml:space="preserve">под архитектуру </w:t>
+      </w:r>
+      <w:r>
+        <w:rPr>
+          <w:lang w:val="en-US"/>
+        </w:rPr>
+        <w:t>Intel</w:t>
+      </w:r>
+      <w:r>
+        <w:t xml:space="preserve"> 808</w:t>
+      </w:r>
+      <w:r>
+        <w:t>6</w:t>
+      </w:r>
+      <w:r>
+        <w:t xml:space="preserve"> </w:t>
+      </w:r>
+      <w:r>
         <w:t>была написана программа, реализующая описанный алгоритм.</w:t>
       </w:r>
     </w:p>
@@ -3020,37 +3012,17 @@
     <w:p>
       <w:pPr>
         <w:pStyle w:val="LISTINGBODY"/>
-        <w:rPr>
-          <w:lang w:val="ru-RU"/>
-        </w:rPr>
-      </w:pPr>
-      <w:r>
-        <w:rPr>
-          <w:lang w:val="ru-RU"/>
-        </w:rPr>
-        <w:t xml:space="preserve">; </w:t>
-      </w:r>
-      <w:proofErr w:type="spellStart"/>
-      <w:r>
-        <w:rPr>
-          <w:lang w:val="ru-RU"/>
-        </w:rPr>
-        <w:t>input</w:t>
-      </w:r>
-      <w:proofErr w:type="spellEnd"/>
+      </w:pPr>
+      <w:r>
+        <w:t>; input</w:t>
+      </w:r>
     </w:p>
     <w:p>
       <w:pPr>
         <w:pStyle w:val="LISTINGBODY"/>
-        <w:rPr>
-          <w:lang w:val="ru-RU"/>
-        </w:rPr>
-      </w:pPr>
-      <w:r>
-        <w:rPr>
-          <w:lang w:val="ru-RU"/>
-        </w:rPr>
-        <w:t>MOV AX, 0FFF9h    ; X1</w:t>
+      </w:pPr>
+      <w:r>
+        <w:t>MOV AL, 0F9h      ; X1 = -7</w:t>
       </w:r>
     </w:p>
     <w:p>
@@ -3058,7 +3030,7 @@
         <w:pStyle w:val="LISTINGBODY"/>
       </w:pPr>
       <w:r>
-        <w:t>MOV BX, 000B6h    ; X2</w:t>
+        <w:t>MOV BX, 000B6h    ; X2 = 182</w:t>
       </w:r>
     </w:p>
     <w:p>
@@ -3066,7 +3038,7 @@
         <w:pStyle w:val="LISTINGBODY"/>
       </w:pPr>
       <w:r>
-        <w:t>MOV CX, 0FF30h    ; X3</w:t>
+        <w:t>MOV CX, 0FF30h    ; X3 = -208</w:t>
       </w:r>
     </w:p>
     <w:p>
@@ -3074,7 +3046,7 @@
         <w:pStyle w:val="LISTINGBODY"/>
       </w:pPr>
       <w:r>
-        <w:t>MOV DX, 0001Ah    ; X4</w:t>
+        <w:t>MOV DL, 01Ah      ; X4 = 26</w:t>
       </w:r>
     </w:p>
     <w:p>
@@ -3108,7 +3080,7 @@
         <w:pStyle w:val="LISTINGBODY"/>
       </w:pPr>
       <w:r>
-        <w:t xml:space="preserve">; DX:AX = X1 / X3 </w:t>
+        <w:t xml:space="preserve">; DX:AX = X1 / X3     </w:t>
       </w:r>
     </w:p>
     <w:p>
@@ -3116,23 +3088,7 @@
         <w:pStyle w:val="LISTINGBODY"/>
       </w:pPr>
       <w:r>
-        <w:t xml:space="preserve">CWD               ; sign-extend AX in DX:AX (if AX&lt;0: DX = </w:t>
-      </w:r>
-      <w:proofErr w:type="spellStart"/>
-      <w:r>
-        <w:t>FFFFh</w:t>
-      </w:r>
-      <w:proofErr w:type="spellEnd"/>
-      <w:r>
-        <w:t xml:space="preserve">, else zero) - IDIV takes 32-bit DX:AX as </w:t>
-      </w:r>
-      <w:proofErr w:type="spellStart"/>
-      <w:r>
-        <w:t>devidend</w:t>
-      </w:r>
-      <w:proofErr w:type="spellEnd"/>
-      <w:r>
-        <w:t xml:space="preserve"> </w:t>
+        <w:t>CBW               ; sign extend byte AL -&gt; word AX</w:t>
       </w:r>
     </w:p>
     <w:p>
@@ -3140,28 +3096,29 @@
         <w:pStyle w:val="LISTINGBODY"/>
       </w:pPr>
       <w:r>
-        <w:t>IDIV CX           ; (DX:AX) / CX -&gt; AX=quotient, DX=remainder</w:t>
+        <w:lastRenderedPageBreak/>
+        <w:t xml:space="preserve">CWD               ; sign-extend word AX to  dword DX:AX (if AX&lt;0: DX = FFFFh, else zero) - IDIV takes 32-bit DWORD DX:AX as devidend </w:t>
       </w:r>
     </w:p>
     <w:p>
       <w:pPr>
         <w:pStyle w:val="LISTINGBODY"/>
       </w:pPr>
+      <w:r>
+        <w:t>IDIV CX           ; (DX:AX) / CX -&gt; AX=quotient, DX=remainder</w:t>
+      </w:r>
     </w:p>
     <w:p>
       <w:pPr>
         <w:pStyle w:val="LISTINGBODY"/>
       </w:pPr>
-      <w:r>
-        <w:t xml:space="preserve">; X2 = X2 XOR X1 </w:t>
-      </w:r>
     </w:p>
     <w:p>
       <w:pPr>
         <w:pStyle w:val="LISTINGBODY"/>
       </w:pPr>
       <w:r>
-        <w:t>MOV AX, 0FFF9h    ; AX = X1 after IDIV</w:t>
+        <w:t xml:space="preserve">; X2 = X2 XOR X1 </w:t>
       </w:r>
     </w:p>
     <w:p>
@@ -3169,54 +3126,49 @@
         <w:pStyle w:val="LISTINGBODY"/>
       </w:pPr>
       <w:r>
-        <w:t>XOR BX, AX        ; BX = X2 XOR X1</w:t>
+        <w:t>MOV AX, 0FFF9h    ; AX = X1 after IDIV</w:t>
       </w:r>
     </w:p>
     <w:p>
       <w:pPr>
         <w:pStyle w:val="LISTINGBODY"/>
       </w:pPr>
+      <w:r>
+        <w:t>XOR BX, AX        ; BX = X2 XOR X1</w:t>
+      </w:r>
     </w:p>
     <w:p>
       <w:pPr>
         <w:pStyle w:val="LISTINGBODY"/>
       </w:pPr>
-      <w:r>
-        <w:t xml:space="preserve">; X3 = X3 - X1 - CF </w:t>
-      </w:r>
     </w:p>
     <w:p>
       <w:pPr>
         <w:pStyle w:val="LISTINGBODY"/>
       </w:pPr>
       <w:r>
-        <w:t xml:space="preserve">SBB CX, AX        ; CX = X3 - X1 - </w:t>
-      </w:r>
-      <w:proofErr w:type="spellStart"/>
-      <w:r>
-        <w:t>carry_flag</w:t>
-      </w:r>
-      <w:proofErr w:type="spellEnd"/>
+        <w:t xml:space="preserve">; X3 = X3 - X1 - CF </w:t>
+      </w:r>
     </w:p>
     <w:p>
       <w:pPr>
         <w:pStyle w:val="LISTINGBODY"/>
       </w:pPr>
+      <w:r>
+        <w:t>SBB CX, AX        ; CX = X3 - X1 - carry_flag</w:t>
+      </w:r>
     </w:p>
     <w:p>
       <w:pPr>
         <w:pStyle w:val="LISTINGBODY"/>
       </w:pPr>
-      <w:r>
-        <w:t xml:space="preserve">; X4 = X4 * 2^4    </w:t>
-      </w:r>
     </w:p>
     <w:p>
       <w:pPr>
         <w:pStyle w:val="LISTINGBODY"/>
       </w:pPr>
       <w:r>
-        <w:t>MOV DX, 0001Ah    ; DX = X4 after IDIV</w:t>
+        <w:t xml:space="preserve">; X4 = X4 * 2^4    </w:t>
       </w:r>
     </w:p>
     <w:p>
@@ -3224,23 +3176,23 @@
         <w:pStyle w:val="LISTINGBODY"/>
       </w:pPr>
       <w:r>
-        <w:t>SHL DX, 4         ; DX = X4 * 16 (bitwise left shift)</w:t>
+        <w:t>MOV DX, 0001Ah    ; DX = X4 after IDIV</w:t>
       </w:r>
     </w:p>
     <w:p>
       <w:pPr>
-        <w:pStyle w:val="DIV1"/>
-      </w:pPr>
-      <w:r>
-        <w:t>Вывод</w:t>
+        <w:pStyle w:val="LISTINGBODY"/>
+      </w:pPr>
+      <w:r>
+        <w:t>SHL DX, 4         ; DX = X4 * 16 (bitwise left shift)</w:t>
       </w:r>
     </w:p>
     <w:p>
       <w:pPr>
-        <w:pStyle w:val="MAINTEXT1"/>
-      </w:pPr>
-      <w:r>
-        <w:t>В ходе выполнения лабораторной работы была изучена работа с целыми числами в различных разрядных форматах и проведена трассировка алгоритма с использованием исходных данных. Были рассмотрены операции сложения, вычитания, деления, побитового XOR и умножения на степень двойки в контексте архитектуры ЭВМ, что позволило на практике закрепить понимание того, как компьютер обрабатывает знаковые и беззнаковые числа.</w:t>
+        <w:pStyle w:val="DIV1"/>
+      </w:pPr>
+      <w:r>
+        <w:t>Вывод</w:t>
       </w:r>
     </w:p>
     <w:p>
@@ -3248,7 +3200,7 @@
         <w:pStyle w:val="MAINTEXT1"/>
       </w:pPr>
       <w:r>
-        <w:t>Особое внимание уделялось выбору минимально необходимого формата представления чисел. На примере 16-битного формата было показано, что корректная работа алгоритма зависит от того, чтобы все значения помещались в выбранный разрядный диапазон, а также учитывались особенности представления отрицательных чисел в дополнительном коде. Это позволило понять, как правильно интерпретировать результаты операций и контролировать переполнение и перенос.</w:t>
+        <w:t>В ходе выполнения лабораторной работы была изучена работа с целыми числами в различных разрядных форматах и проведена трассировка алгоритма с использованием исходных данных. Были рассмотрены операции сложения, вычитания, деления, побитового XOR и умножения на степень двойки в контексте архитектуры ЭВМ, что позволило на практике закрепить понимание того, как компьютер обрабатывает знаковые и беззнаковые числа.</w:t>
       </w:r>
     </w:p>
     <w:p>
@@ -3256,7 +3208,21 @@
         <w:pStyle w:val="MAINTEXT1"/>
       </w:pPr>
       <w:r>
-        <w:t>Кроме того, был составлен ассемблерный код алгоритма с комментариями, что дало возможность на практике увидеть соответствие машинных команд математическим операциям. Создание таблицы трассировки позволило проследить пошаговое изменение значений переменных и убедиться в правильности выполнения каждой операции. В результате работы были закреплены навыки перевода чисел между системами счисления, побитовой арифметики и анализа работы программ на уровне команд процессора.</w:t>
+        <w:t>Особое внимание уделялось выбору минимально необходимого формата представления чисел. На примере</w:t>
+      </w:r>
+      <w:r>
+        <w:t xml:space="preserve"> совместного использования 8- и</w:t>
+      </w:r>
+      <w:r>
+        <w:t xml:space="preserve"> 16-битного формата было показано, что корректная работа алгоритма зависит от того, чтобы все значения помещались в выбранный разрядный диапазон, а также учитывались особенности представления отрицательных чисел в дополнительном коде. Это позволило понять, как правильно интерпретировать результаты операций и контролировать переполнение и перенос.</w:t>
+      </w:r>
+    </w:p>
+    <w:p>
+      <w:pPr>
+        <w:pStyle w:val="MAINTEXT1"/>
+      </w:pPr>
+      <w:r>
+        <w:t>Кроме того, был составлен ассемблерный код алгоритма, что дало возможность на практике увидеть соответствие машинных команд математическим операциям. Создание таблицы трассировки позволило проследить пошаговое изменение значений переменных и убедиться в правильности выполнения каждой операции. В результате работы были закреплены навыки перевода чисел между системами счисления, побитовой арифметики и анализа работы программ на уровне команд процессора.</w:t>
       </w:r>
     </w:p>
     <w:sectPr>
